--- a/Report.docx
+++ b/Report.docx
@@ -54,28 +54,69 @@
           <w:szCs w:val="16"/>
         </w:rPr>
       </w:pPr>
+      <w:proofErr w:type="spellStart"/>
       <w:r>
         <w:rPr>
           <w:sz w:val="16"/>
           <w:szCs w:val="16"/>
         </w:rPr>
-        <w:t>Vidit Jain  2017CS10389</w:t>
-      </w:r>
-    </w:p>
-    <w:p>
-      <w:pPr>
-        <w:jc w:val="right"/>
+        <w:t>Vidit</w:t>
+      </w:r>
+      <w:proofErr w:type="spellEnd"/>
+      <w:r>
         <w:rPr>
           <w:sz w:val="16"/>
           <w:szCs w:val="16"/>
         </w:rPr>
-      </w:pPr>
+        <w:t xml:space="preserve"> </w:t>
+      </w:r>
+      <w:proofErr w:type="gramStart"/>
       <w:r>
         <w:rPr>
           <w:sz w:val="16"/>
           <w:szCs w:val="16"/>
         </w:rPr>
-        <w:t>Rahul Yadav  2017CS50602</w:t>
+        <w:t>Jain  2017</w:t>
+      </w:r>
+      <w:proofErr w:type="gramEnd"/>
+      <w:r>
+        <w:rPr>
+          <w:sz w:val="16"/>
+          <w:szCs w:val="16"/>
+        </w:rPr>
+        <w:t>CS10389</w:t>
+      </w:r>
+    </w:p>
+    <w:p>
+      <w:pPr>
+        <w:jc w:val="right"/>
+        <w:rPr>
+          <w:sz w:val="16"/>
+          <w:szCs w:val="16"/>
+        </w:rPr>
+      </w:pPr>
+      <w:r>
+        <w:rPr>
+          <w:sz w:val="16"/>
+          <w:szCs w:val="16"/>
+        </w:rPr>
+        <w:t xml:space="preserve">Rahul </w:t>
+      </w:r>
+      <w:proofErr w:type="gramStart"/>
+      <w:r>
+        <w:rPr>
+          <w:sz w:val="16"/>
+          <w:szCs w:val="16"/>
+        </w:rPr>
+        <w:t>Yadav  2017</w:t>
+      </w:r>
+      <w:proofErr w:type="gramEnd"/>
+      <w:r>
+        <w:rPr>
+          <w:sz w:val="16"/>
+          <w:szCs w:val="16"/>
+        </w:rPr>
+        <w:t>CS50602</w:t>
       </w:r>
     </w:p>
     <w:p>
@@ -719,7 +760,23 @@
           <w:sz w:val="20"/>
           <w:szCs w:val="20"/>
         </w:rPr>
-        <w:t>All unique 4-tuples of the form &lt;source IP, destination IP, source port, destination port&gt; were considered for calculations, ie, for each exc</w:t>
+        <w:t xml:space="preserve">All unique 4-tuples of the form &lt;source IP, destination IP, source port, destination port&gt; were considered for calculations, </w:t>
+      </w:r>
+      <w:proofErr w:type="spellStart"/>
+      <w:r>
+        <w:rPr>
+          <w:sz w:val="20"/>
+          <w:szCs w:val="20"/>
+        </w:rPr>
+        <w:t>ie</w:t>
+      </w:r>
+      <w:proofErr w:type="spellEnd"/>
+      <w:r>
+        <w:rPr>
+          <w:sz w:val="20"/>
+          <w:szCs w:val="20"/>
+        </w:rPr>
+        <w:t>, for each exc</w:t>
       </w:r>
       <w:r>
         <w:rPr>
@@ -1374,8 +1431,8 @@
       <w:pPr>
         <w:rPr>
           <w:b/>
-          <w:sz w:val="20"/>
-          <w:szCs w:val="20"/>
+          <w:sz w:val="32"/>
+          <w:szCs w:val="32"/>
         </w:rPr>
       </w:pPr>
       <w:r>
@@ -1389,8 +1446,8 @@
       <w:r>
         <w:rPr>
           <w:b/>
-          <w:sz w:val="20"/>
-          <w:szCs w:val="20"/>
+          <w:sz w:val="32"/>
+          <w:szCs w:val="32"/>
         </w:rPr>
         <w:t>DAY1</w:t>
       </w:r>
@@ -1429,16 +1486,16 @@
         </w:numPr>
         <w:rPr>
           <w:b/>
-          <w:sz w:val="20"/>
-          <w:szCs w:val="20"/>
+          <w:sz w:val="28"/>
+          <w:szCs w:val="28"/>
           <w:u w:val="single"/>
         </w:rPr>
       </w:pPr>
       <w:r>
         <w:rPr>
           <w:b/>
-          <w:sz w:val="20"/>
-          <w:szCs w:val="20"/>
+          <w:sz w:val="28"/>
+          <w:szCs w:val="28"/>
           <w:u w:val="single"/>
         </w:rPr>
         <w:t xml:space="preserve">Inter-Arrival Distribution between 2 consecutive connections </w:t>
@@ -1595,12 +1652,21 @@
           <w:szCs w:val="20"/>
         </w:rPr>
       </w:pPr>
-      <w:r>
-        <w:rPr>
-          <w:sz w:val="20"/>
-          <w:szCs w:val="20"/>
-        </w:rPr>
-        <w:t xml:space="preserve">Rate : </w:t>
+      <w:proofErr w:type="gramStart"/>
+      <w:r>
+        <w:rPr>
+          <w:sz w:val="20"/>
+          <w:szCs w:val="20"/>
+        </w:rPr>
+        <w:t>Rate :</w:t>
+      </w:r>
+      <w:proofErr w:type="gramEnd"/>
+      <w:r>
+        <w:rPr>
+          <w:sz w:val="20"/>
+          <w:szCs w:val="20"/>
+        </w:rPr>
+        <w:t xml:space="preserve"> </w:t>
       </w:r>
       <w:r>
         <w:rPr>
@@ -1683,7 +1749,23 @@
           <w:sz w:val="20"/>
           <w:szCs w:val="20"/>
         </w:rPr>
-        <w:t xml:space="preserve">After removing outliers : </w:t>
+        <w:t xml:space="preserve">After removing </w:t>
+      </w:r>
+      <w:proofErr w:type="gramStart"/>
+      <w:r>
+        <w:rPr>
+          <w:sz w:val="20"/>
+          <w:szCs w:val="20"/>
+        </w:rPr>
+        <w:t>outliers :</w:t>
+      </w:r>
+      <w:proofErr w:type="gramEnd"/>
+      <w:r>
+        <w:rPr>
+          <w:sz w:val="20"/>
+          <w:szCs w:val="20"/>
+        </w:rPr>
+        <w:t xml:space="preserve"> </w:t>
       </w:r>
     </w:p>
     <w:p>
@@ -1808,7 +1890,23 @@
           <w:sz w:val="20"/>
           <w:szCs w:val="20"/>
         </w:rPr>
-        <w:t xml:space="preserve">Other Distributions on given dataset : </w:t>
+        <w:t xml:space="preserve">Other Distributions on given </w:t>
+      </w:r>
+      <w:proofErr w:type="gramStart"/>
+      <w:r>
+        <w:rPr>
+          <w:sz w:val="20"/>
+          <w:szCs w:val="20"/>
+        </w:rPr>
+        <w:t>dataset :</w:t>
+      </w:r>
+      <w:proofErr w:type="gramEnd"/>
+      <w:r>
+        <w:rPr>
+          <w:sz w:val="20"/>
+          <w:szCs w:val="20"/>
+        </w:rPr>
+        <w:t xml:space="preserve"> </w:t>
       </w:r>
     </w:p>
     <w:p>
@@ -1986,7 +2084,23 @@
           <w:sz w:val="20"/>
           <w:szCs w:val="20"/>
         </w:rPr>
-        <w:t xml:space="preserve">Normal distribution </w:t>
+        <w:t xml:space="preserve">Normal </w:t>
+      </w:r>
+      <w:proofErr w:type="gramStart"/>
+      <w:r>
+        <w:rPr>
+          <w:sz w:val="20"/>
+          <w:szCs w:val="20"/>
+        </w:rPr>
+        <w:t>distribution</w:t>
+      </w:r>
+      <w:proofErr w:type="gramEnd"/>
+      <w:r>
+        <w:rPr>
+          <w:sz w:val="20"/>
+          <w:szCs w:val="20"/>
+        </w:rPr>
+        <w:t xml:space="preserve"> </w:t>
       </w:r>
       <w:r>
         <w:rPr>
@@ -2010,12 +2124,21 @@
           <w:szCs w:val="20"/>
         </w:rPr>
       </w:pPr>
-      <w:r>
-        <w:rPr>
-          <w:sz w:val="20"/>
-          <w:szCs w:val="20"/>
-        </w:rPr>
-        <w:t xml:space="preserve">mean : </w:t>
+      <w:proofErr w:type="gramStart"/>
+      <w:r>
+        <w:rPr>
+          <w:sz w:val="20"/>
+          <w:szCs w:val="20"/>
+        </w:rPr>
+        <w:t>mean :</w:t>
+      </w:r>
+      <w:proofErr w:type="gramEnd"/>
+      <w:r>
+        <w:rPr>
+          <w:sz w:val="20"/>
+          <w:szCs w:val="20"/>
+        </w:rPr>
+        <w:t xml:space="preserve"> </w:t>
       </w:r>
       <w:r>
         <w:rPr>
@@ -2066,12 +2189,21 @@
         </w:rPr>
         <w:tab/>
       </w:r>
-      <w:r>
-        <w:rPr>
-          <w:sz w:val="20"/>
-          <w:szCs w:val="20"/>
-        </w:rPr>
-        <w:t xml:space="preserve">meanlog </w:t>
+      <w:proofErr w:type="spellStart"/>
+      <w:r>
+        <w:rPr>
+          <w:sz w:val="20"/>
+          <w:szCs w:val="20"/>
+        </w:rPr>
+        <w:t>meanlog</w:t>
+      </w:r>
+      <w:proofErr w:type="spellEnd"/>
+      <w:r>
+        <w:rPr>
+          <w:sz w:val="20"/>
+          <w:szCs w:val="20"/>
+        </w:rPr>
+        <w:t xml:space="preserve"> </w:t>
       </w:r>
       <w:r>
         <w:rPr>
@@ -2095,13 +2227,24 @@
           <w:szCs w:val="20"/>
         </w:rPr>
       </w:pPr>
-      <w:r>
-        <w:rPr>
-          <w:sz w:val="20"/>
-          <w:szCs w:val="20"/>
-        </w:rPr>
-        <w:t>sd  :</w:t>
-      </w:r>
+      <w:proofErr w:type="spellStart"/>
+      <w:proofErr w:type="gramStart"/>
+      <w:r>
+        <w:rPr>
+          <w:sz w:val="20"/>
+          <w:szCs w:val="20"/>
+        </w:rPr>
+        <w:t>sd</w:t>
+      </w:r>
+      <w:proofErr w:type="spellEnd"/>
+      <w:r>
+        <w:rPr>
+          <w:sz w:val="20"/>
+          <w:szCs w:val="20"/>
+        </w:rPr>
+        <w:t xml:space="preserve">  :</w:t>
+      </w:r>
+      <w:proofErr w:type="gramEnd"/>
       <w:r>
         <w:rPr>
           <w:sz w:val="20"/>
@@ -2158,12 +2301,21 @@
         </w:rPr>
         <w:tab/>
       </w:r>
-      <w:r>
-        <w:rPr>
-          <w:sz w:val="20"/>
-          <w:szCs w:val="20"/>
-        </w:rPr>
-        <w:t>sdlog   2.33</w:t>
+      <w:proofErr w:type="spellStart"/>
+      <w:r>
+        <w:rPr>
+          <w:sz w:val="20"/>
+          <w:szCs w:val="20"/>
+        </w:rPr>
+        <w:t>sdlog</w:t>
+      </w:r>
+      <w:proofErr w:type="spellEnd"/>
+      <w:r>
+        <w:rPr>
+          <w:sz w:val="20"/>
+          <w:szCs w:val="20"/>
+        </w:rPr>
+        <w:t xml:space="preserve">   2.33</w:t>
       </w:r>
     </w:p>
     <w:p>
@@ -2219,16 +2371,16 @@
         </w:numPr>
         <w:rPr>
           <w:b/>
-          <w:sz w:val="20"/>
-          <w:szCs w:val="20"/>
+          <w:sz w:val="28"/>
+          <w:szCs w:val="28"/>
           <w:u w:val="single"/>
         </w:rPr>
       </w:pPr>
       <w:r>
         <w:rPr>
           <w:b/>
-          <w:sz w:val="20"/>
-          <w:szCs w:val="20"/>
+          <w:sz w:val="28"/>
+          <w:szCs w:val="28"/>
           <w:u w:val="single"/>
         </w:rPr>
         <w:t xml:space="preserve">Inter-Arrival Distribution between 2 consecutive </w:t>
@@ -2236,8 +2388,8 @@
       <w:r>
         <w:rPr>
           <w:b/>
-          <w:sz w:val="20"/>
-          <w:szCs w:val="20"/>
+          <w:sz w:val="28"/>
+          <w:szCs w:val="28"/>
           <w:u w:val="single"/>
         </w:rPr>
         <w:t>incoming packets to server</w:t>
@@ -2383,12 +2535,21 @@
           <w:szCs w:val="20"/>
         </w:rPr>
       </w:pPr>
-      <w:r>
-        <w:rPr>
-          <w:sz w:val="20"/>
-          <w:szCs w:val="20"/>
-        </w:rPr>
-        <w:t xml:space="preserve">Rate : </w:t>
+      <w:proofErr w:type="gramStart"/>
+      <w:r>
+        <w:rPr>
+          <w:sz w:val="20"/>
+          <w:szCs w:val="20"/>
+        </w:rPr>
+        <w:t>Rate :</w:t>
+      </w:r>
+      <w:proofErr w:type="gramEnd"/>
+      <w:r>
+        <w:rPr>
+          <w:sz w:val="20"/>
+          <w:szCs w:val="20"/>
+        </w:rPr>
+        <w:t xml:space="preserve"> </w:t>
       </w:r>
       <w:r>
         <w:rPr>
@@ -2471,23 +2632,39 @@
           <w:sz w:val="20"/>
           <w:szCs w:val="20"/>
         </w:rPr>
-        <w:t xml:space="preserve">After removing outliers : </w:t>
-      </w:r>
-    </w:p>
-    <w:p>
-      <w:pPr>
-        <w:ind w:left="720"/>
-        <w:rPr>
-          <w:sz w:val="20"/>
-          <w:szCs w:val="20"/>
-        </w:rPr>
-      </w:pPr>
-      <w:r>
-        <w:rPr>
-          <w:sz w:val="20"/>
-          <w:szCs w:val="20"/>
-        </w:rPr>
         <w:lastRenderedPageBreak/>
+        <w:t xml:space="preserve">After removing </w:t>
+      </w:r>
+      <w:proofErr w:type="gramStart"/>
+      <w:r>
+        <w:rPr>
+          <w:sz w:val="20"/>
+          <w:szCs w:val="20"/>
+        </w:rPr>
+        <w:t>outliers :</w:t>
+      </w:r>
+      <w:proofErr w:type="gramEnd"/>
+      <w:r>
+        <w:rPr>
+          <w:sz w:val="20"/>
+          <w:szCs w:val="20"/>
+        </w:rPr>
+        <w:t xml:space="preserve"> </w:t>
+      </w:r>
+    </w:p>
+    <w:p>
+      <w:pPr>
+        <w:ind w:left="720"/>
+        <w:rPr>
+          <w:sz w:val="20"/>
+          <w:szCs w:val="20"/>
+        </w:rPr>
+      </w:pPr>
+      <w:r>
+        <w:rPr>
+          <w:sz w:val="20"/>
+          <w:szCs w:val="20"/>
+        </w:rPr>
         <w:t xml:space="preserve">                  </w:t>
       </w:r>
       <w:r>
@@ -2597,7 +2774,23 @@
           <w:sz w:val="20"/>
           <w:szCs w:val="20"/>
         </w:rPr>
-        <w:t xml:space="preserve">Other Distributions on given dataset : </w:t>
+        <w:t xml:space="preserve">Other Distributions on given </w:t>
+      </w:r>
+      <w:proofErr w:type="gramStart"/>
+      <w:r>
+        <w:rPr>
+          <w:sz w:val="20"/>
+          <w:szCs w:val="20"/>
+        </w:rPr>
+        <w:t>dataset :</w:t>
+      </w:r>
+      <w:proofErr w:type="gramEnd"/>
+      <w:r>
+        <w:rPr>
+          <w:sz w:val="20"/>
+          <w:szCs w:val="20"/>
+        </w:rPr>
+        <w:t xml:space="preserve"> </w:t>
       </w:r>
     </w:p>
     <w:p>
@@ -2768,7 +2961,23 @@
           <w:szCs w:val="20"/>
         </w:rPr>
         <w:tab/>
-        <w:t xml:space="preserve">Log - Normal distribution </w:t>
+        <w:t xml:space="preserve">Log - Normal </w:t>
+      </w:r>
+      <w:proofErr w:type="gramStart"/>
+      <w:r>
+        <w:rPr>
+          <w:sz w:val="20"/>
+          <w:szCs w:val="20"/>
+        </w:rPr>
+        <w:t>distribution</w:t>
+      </w:r>
+      <w:proofErr w:type="gramEnd"/>
+      <w:r>
+        <w:rPr>
+          <w:sz w:val="20"/>
+          <w:szCs w:val="20"/>
+        </w:rPr>
+        <w:t xml:space="preserve"> </w:t>
       </w:r>
       <w:r>
         <w:rPr>
@@ -2792,12 +3001,21 @@
           <w:szCs w:val="20"/>
         </w:rPr>
       </w:pPr>
-      <w:r>
-        <w:rPr>
-          <w:sz w:val="20"/>
-          <w:szCs w:val="20"/>
-        </w:rPr>
-        <w:t xml:space="preserve">mean : </w:t>
+      <w:proofErr w:type="gramStart"/>
+      <w:r>
+        <w:rPr>
+          <w:sz w:val="20"/>
+          <w:szCs w:val="20"/>
+        </w:rPr>
+        <w:t>mean :</w:t>
+      </w:r>
+      <w:proofErr w:type="gramEnd"/>
+      <w:r>
+        <w:rPr>
+          <w:sz w:val="20"/>
+          <w:szCs w:val="20"/>
+        </w:rPr>
+        <w:t xml:space="preserve"> </w:t>
       </w:r>
       <w:r>
         <w:rPr>
@@ -2848,12 +3066,21 @@
         </w:rPr>
         <w:tab/>
       </w:r>
-      <w:r>
-        <w:rPr>
-          <w:sz w:val="20"/>
-          <w:szCs w:val="20"/>
-        </w:rPr>
-        <w:t xml:space="preserve">meanlog </w:t>
+      <w:proofErr w:type="spellStart"/>
+      <w:r>
+        <w:rPr>
+          <w:sz w:val="20"/>
+          <w:szCs w:val="20"/>
+        </w:rPr>
+        <w:t>meanlog</w:t>
+      </w:r>
+      <w:proofErr w:type="spellEnd"/>
+      <w:r>
+        <w:rPr>
+          <w:sz w:val="20"/>
+          <w:szCs w:val="20"/>
+        </w:rPr>
+        <w:t xml:space="preserve"> </w:t>
       </w:r>
       <w:r>
         <w:rPr>
@@ -2877,12 +3104,30 @@
           <w:szCs w:val="20"/>
         </w:rPr>
       </w:pPr>
-      <w:r>
-        <w:rPr>
-          <w:sz w:val="20"/>
-          <w:szCs w:val="20"/>
-        </w:rPr>
-        <w:t xml:space="preserve">sd  : </w:t>
+      <w:proofErr w:type="spellStart"/>
+      <w:proofErr w:type="gramStart"/>
+      <w:r>
+        <w:rPr>
+          <w:sz w:val="20"/>
+          <w:szCs w:val="20"/>
+        </w:rPr>
+        <w:t>sd</w:t>
+      </w:r>
+      <w:proofErr w:type="spellEnd"/>
+      <w:r>
+        <w:rPr>
+          <w:sz w:val="20"/>
+          <w:szCs w:val="20"/>
+        </w:rPr>
+        <w:t xml:space="preserve">  :</w:t>
+      </w:r>
+      <w:proofErr w:type="gramEnd"/>
+      <w:r>
+        <w:rPr>
+          <w:sz w:val="20"/>
+          <w:szCs w:val="20"/>
+        </w:rPr>
+        <w:t xml:space="preserve"> </w:t>
       </w:r>
       <w:r>
         <w:rPr>
@@ -2933,12 +3178,21 @@
         </w:rPr>
         <w:tab/>
       </w:r>
-      <w:r>
-        <w:rPr>
-          <w:sz w:val="20"/>
-          <w:szCs w:val="20"/>
-        </w:rPr>
-        <w:t xml:space="preserve">sdlog  </w:t>
+      <w:proofErr w:type="spellStart"/>
+      <w:r>
+        <w:rPr>
+          <w:sz w:val="20"/>
+          <w:szCs w:val="20"/>
+        </w:rPr>
+        <w:t>sdlog</w:t>
+      </w:r>
+      <w:proofErr w:type="spellEnd"/>
+      <w:r>
+        <w:rPr>
+          <w:sz w:val="20"/>
+          <w:szCs w:val="20"/>
+        </w:rPr>
+        <w:t xml:space="preserve">  </w:t>
       </w:r>
       <w:r>
         <w:rPr>
@@ -3092,17 +3346,16 @@
       <w:pPr>
         <w:rPr>
           <w:b/>
-          <w:sz w:val="20"/>
-          <w:szCs w:val="20"/>
+          <w:sz w:val="32"/>
+          <w:szCs w:val="32"/>
         </w:rPr>
       </w:pPr>
       <w:r>
         <w:rPr>
           <w:b/>
-          <w:sz w:val="20"/>
-          <w:szCs w:val="20"/>
-        </w:rPr>
-        <w:lastRenderedPageBreak/>
+          <w:sz w:val="32"/>
+          <w:szCs w:val="32"/>
+        </w:rPr>
         <w:t>DAY2</w:t>
       </w:r>
     </w:p>
@@ -3140,16 +3393,16 @@
         </w:numPr>
         <w:rPr>
           <w:b/>
-          <w:sz w:val="20"/>
-          <w:szCs w:val="20"/>
+          <w:sz w:val="28"/>
+          <w:szCs w:val="28"/>
           <w:u w:val="single"/>
         </w:rPr>
       </w:pPr>
       <w:r>
         <w:rPr>
           <w:b/>
-          <w:sz w:val="20"/>
-          <w:szCs w:val="20"/>
+          <w:sz w:val="28"/>
+          <w:szCs w:val="28"/>
           <w:u w:val="single"/>
         </w:rPr>
         <w:t xml:space="preserve">Inter-Arrival Distribution between 2 consecutive connections </w:t>
@@ -3286,12 +3539,21 @@
           <w:szCs w:val="20"/>
         </w:rPr>
       </w:pPr>
-      <w:r>
-        <w:rPr>
-          <w:sz w:val="20"/>
-          <w:szCs w:val="20"/>
-        </w:rPr>
-        <w:t xml:space="preserve">Rate : </w:t>
+      <w:proofErr w:type="gramStart"/>
+      <w:r>
+        <w:rPr>
+          <w:sz w:val="20"/>
+          <w:szCs w:val="20"/>
+        </w:rPr>
+        <w:t>Rate :</w:t>
+      </w:r>
+      <w:proofErr w:type="gramEnd"/>
+      <w:r>
+        <w:rPr>
+          <w:sz w:val="20"/>
+          <w:szCs w:val="20"/>
+        </w:rPr>
+        <w:t xml:space="preserve"> </w:t>
       </w:r>
       <w:r>
         <w:rPr>
@@ -3374,7 +3636,23 @@
           <w:sz w:val="20"/>
           <w:szCs w:val="20"/>
         </w:rPr>
-        <w:t xml:space="preserve">After removing outliers : </w:t>
+        <w:t xml:space="preserve">After removing </w:t>
+      </w:r>
+      <w:proofErr w:type="gramStart"/>
+      <w:r>
+        <w:rPr>
+          <w:sz w:val="20"/>
+          <w:szCs w:val="20"/>
+        </w:rPr>
+        <w:t>outliers :</w:t>
+      </w:r>
+      <w:proofErr w:type="gramEnd"/>
+      <w:r>
+        <w:rPr>
+          <w:sz w:val="20"/>
+          <w:szCs w:val="20"/>
+        </w:rPr>
+        <w:t xml:space="preserve"> </w:t>
       </w:r>
     </w:p>
     <w:p>
@@ -3499,7 +3777,23 @@
           <w:sz w:val="20"/>
           <w:szCs w:val="20"/>
         </w:rPr>
-        <w:t xml:space="preserve">Other Distributions on given dataset : </w:t>
+        <w:t xml:space="preserve">Other Distributions on given </w:t>
+      </w:r>
+      <w:proofErr w:type="gramStart"/>
+      <w:r>
+        <w:rPr>
+          <w:sz w:val="20"/>
+          <w:szCs w:val="20"/>
+        </w:rPr>
+        <w:t>dataset :</w:t>
+      </w:r>
+      <w:proofErr w:type="gramEnd"/>
+      <w:r>
+        <w:rPr>
+          <w:sz w:val="20"/>
+          <w:szCs w:val="20"/>
+        </w:rPr>
+        <w:t xml:space="preserve"> </w:t>
       </w:r>
     </w:p>
     <w:p>
@@ -3523,7 +3817,6 @@
           <w:sz w:val="20"/>
           <w:szCs w:val="20"/>
         </w:rPr>
-        <w:lastRenderedPageBreak/>
         <w:drawing>
           <wp:inline distT="0" distB="0" distL="0" distR="0">
             <wp:extent cx="2803022" cy="1751888"/>
@@ -3671,7 +3964,23 @@
           <w:szCs w:val="20"/>
         </w:rPr>
         <w:tab/>
-        <w:t xml:space="preserve">Log - Normal distribution </w:t>
+        <w:t xml:space="preserve">Log - Normal </w:t>
+      </w:r>
+      <w:proofErr w:type="gramStart"/>
+      <w:r>
+        <w:rPr>
+          <w:sz w:val="20"/>
+          <w:szCs w:val="20"/>
+        </w:rPr>
+        <w:t>distribution</w:t>
+      </w:r>
+      <w:proofErr w:type="gramEnd"/>
+      <w:r>
+        <w:rPr>
+          <w:sz w:val="20"/>
+          <w:szCs w:val="20"/>
+        </w:rPr>
+        <w:t xml:space="preserve"> </w:t>
       </w:r>
       <w:r>
         <w:rPr>
@@ -3695,12 +4004,21 @@
           <w:szCs w:val="20"/>
         </w:rPr>
       </w:pPr>
-      <w:r>
-        <w:rPr>
-          <w:sz w:val="20"/>
-          <w:szCs w:val="20"/>
-        </w:rPr>
-        <w:t xml:space="preserve">mean : </w:t>
+      <w:proofErr w:type="gramStart"/>
+      <w:r>
+        <w:rPr>
+          <w:sz w:val="20"/>
+          <w:szCs w:val="20"/>
+        </w:rPr>
+        <w:t>mean :</w:t>
+      </w:r>
+      <w:proofErr w:type="gramEnd"/>
+      <w:r>
+        <w:rPr>
+          <w:sz w:val="20"/>
+          <w:szCs w:val="20"/>
+        </w:rPr>
+        <w:t xml:space="preserve"> </w:t>
       </w:r>
       <w:r>
         <w:rPr>
@@ -3758,12 +4076,21 @@
         </w:rPr>
         <w:tab/>
       </w:r>
-      <w:r>
-        <w:rPr>
-          <w:sz w:val="20"/>
-          <w:szCs w:val="20"/>
-        </w:rPr>
-        <w:t xml:space="preserve">meanlog </w:t>
+      <w:proofErr w:type="spellStart"/>
+      <w:r>
+        <w:rPr>
+          <w:sz w:val="20"/>
+          <w:szCs w:val="20"/>
+        </w:rPr>
+        <w:t>meanlog</w:t>
+      </w:r>
+      <w:proofErr w:type="spellEnd"/>
+      <w:r>
+        <w:rPr>
+          <w:sz w:val="20"/>
+          <w:szCs w:val="20"/>
+        </w:rPr>
+        <w:t xml:space="preserve"> </w:t>
       </w:r>
       <w:r>
         <w:rPr>
@@ -3787,12 +4114,30 @@
           <w:szCs w:val="20"/>
         </w:rPr>
       </w:pPr>
-      <w:r>
-        <w:rPr>
-          <w:sz w:val="20"/>
-          <w:szCs w:val="20"/>
-        </w:rPr>
-        <w:t xml:space="preserve">sd  : </w:t>
+      <w:proofErr w:type="spellStart"/>
+      <w:proofErr w:type="gramStart"/>
+      <w:r>
+        <w:rPr>
+          <w:sz w:val="20"/>
+          <w:szCs w:val="20"/>
+        </w:rPr>
+        <w:t>sd</w:t>
+      </w:r>
+      <w:proofErr w:type="spellEnd"/>
+      <w:r>
+        <w:rPr>
+          <w:sz w:val="20"/>
+          <w:szCs w:val="20"/>
+        </w:rPr>
+        <w:t xml:space="preserve">  :</w:t>
+      </w:r>
+      <w:proofErr w:type="gramEnd"/>
+      <w:r>
+        <w:rPr>
+          <w:sz w:val="20"/>
+          <w:szCs w:val="20"/>
+        </w:rPr>
+        <w:t xml:space="preserve"> </w:t>
       </w:r>
       <w:r>
         <w:rPr>
@@ -3850,12 +4195,21 @@
         </w:rPr>
         <w:tab/>
       </w:r>
-      <w:r>
-        <w:rPr>
-          <w:sz w:val="20"/>
-          <w:szCs w:val="20"/>
-        </w:rPr>
-        <w:t>sdlog   1.92</w:t>
+      <w:proofErr w:type="spellStart"/>
+      <w:r>
+        <w:rPr>
+          <w:sz w:val="20"/>
+          <w:szCs w:val="20"/>
+        </w:rPr>
+        <w:t>sdlog</w:t>
+      </w:r>
+      <w:proofErr w:type="spellEnd"/>
+      <w:r>
+        <w:rPr>
+          <w:sz w:val="20"/>
+          <w:szCs w:val="20"/>
+        </w:rPr>
+        <w:t xml:space="preserve">   1.92</w:t>
       </w:r>
     </w:p>
     <w:p>
@@ -3911,28 +4265,19 @@
         </w:numPr>
         <w:rPr>
           <w:b/>
-          <w:sz w:val="20"/>
-          <w:szCs w:val="20"/>
+          <w:sz w:val="28"/>
+          <w:szCs w:val="28"/>
           <w:u w:val="single"/>
         </w:rPr>
       </w:pPr>
       <w:r>
         <w:rPr>
           <w:b/>
-          <w:sz w:val="20"/>
-          <w:szCs w:val="20"/>
+          <w:sz w:val="28"/>
+          <w:szCs w:val="28"/>
           <w:u w:val="single"/>
         </w:rPr>
-        <w:t xml:space="preserve">Inter-Arrival Distribution between 2 consecutive </w:t>
-      </w:r>
-      <w:r>
-        <w:rPr>
-          <w:b/>
-          <w:sz w:val="20"/>
-          <w:szCs w:val="20"/>
-          <w:u w:val="single"/>
-        </w:rPr>
-        <w:t>incoming packets to server</w:t>
+        <w:t>Inter-Arrival Distribution between 2 consecutive incoming packets to server</w:t>
       </w:r>
     </w:p>
     <w:p>
@@ -4075,12 +4420,21 @@
           <w:szCs w:val="20"/>
         </w:rPr>
       </w:pPr>
-      <w:r>
-        <w:rPr>
-          <w:sz w:val="20"/>
-          <w:szCs w:val="20"/>
-        </w:rPr>
-        <w:t xml:space="preserve">Rate : </w:t>
+      <w:proofErr w:type="gramStart"/>
+      <w:r>
+        <w:rPr>
+          <w:sz w:val="20"/>
+          <w:szCs w:val="20"/>
+        </w:rPr>
+        <w:t>Rate :</w:t>
+      </w:r>
+      <w:proofErr w:type="gramEnd"/>
+      <w:r>
+        <w:rPr>
+          <w:sz w:val="20"/>
+          <w:szCs w:val="20"/>
+        </w:rPr>
+        <w:t xml:space="preserve"> </w:t>
       </w:r>
       <w:r>
         <w:rPr>
@@ -4163,7 +4517,23 @@
           <w:sz w:val="20"/>
           <w:szCs w:val="20"/>
         </w:rPr>
-        <w:t xml:space="preserve">After removing outliers : </w:t>
+        <w:t xml:space="preserve">After removing </w:t>
+      </w:r>
+      <w:proofErr w:type="gramStart"/>
+      <w:r>
+        <w:rPr>
+          <w:sz w:val="20"/>
+          <w:szCs w:val="20"/>
+        </w:rPr>
+        <w:t>outliers :</w:t>
+      </w:r>
+      <w:proofErr w:type="gramEnd"/>
+      <w:r>
+        <w:rPr>
+          <w:sz w:val="20"/>
+          <w:szCs w:val="20"/>
+        </w:rPr>
+        <w:t xml:space="preserve"> </w:t>
       </w:r>
     </w:p>
     <w:p>
@@ -4289,7 +4659,23 @@
           <w:sz w:val="20"/>
           <w:szCs w:val="20"/>
         </w:rPr>
-        <w:t xml:space="preserve">Other Distributions on given dataset : </w:t>
+        <w:t xml:space="preserve">Other Distributions on given </w:t>
+      </w:r>
+      <w:proofErr w:type="gramStart"/>
+      <w:r>
+        <w:rPr>
+          <w:sz w:val="20"/>
+          <w:szCs w:val="20"/>
+        </w:rPr>
+        <w:t>dataset :</w:t>
+      </w:r>
+      <w:proofErr w:type="gramEnd"/>
+      <w:r>
+        <w:rPr>
+          <w:sz w:val="20"/>
+          <w:szCs w:val="20"/>
+        </w:rPr>
+        <w:t xml:space="preserve"> </w:t>
       </w:r>
     </w:p>
     <w:p>
@@ -4460,7 +4846,23 @@
           <w:szCs w:val="20"/>
         </w:rPr>
         <w:tab/>
-        <w:t xml:space="preserve">Log - Normal distribution </w:t>
+        <w:t xml:space="preserve">Log - Normal </w:t>
+      </w:r>
+      <w:proofErr w:type="gramStart"/>
+      <w:r>
+        <w:rPr>
+          <w:sz w:val="20"/>
+          <w:szCs w:val="20"/>
+        </w:rPr>
+        <w:t>distribution</w:t>
+      </w:r>
+      <w:proofErr w:type="gramEnd"/>
+      <w:r>
+        <w:rPr>
+          <w:sz w:val="20"/>
+          <w:szCs w:val="20"/>
+        </w:rPr>
+        <w:t xml:space="preserve"> </w:t>
       </w:r>
       <w:r>
         <w:rPr>
@@ -4484,12 +4886,21 @@
           <w:szCs w:val="20"/>
         </w:rPr>
       </w:pPr>
-      <w:r>
-        <w:rPr>
-          <w:sz w:val="20"/>
-          <w:szCs w:val="20"/>
-        </w:rPr>
-        <w:t xml:space="preserve">mean : </w:t>
+      <w:proofErr w:type="gramStart"/>
+      <w:r>
+        <w:rPr>
+          <w:sz w:val="20"/>
+          <w:szCs w:val="20"/>
+        </w:rPr>
+        <w:t>mean :</w:t>
+      </w:r>
+      <w:proofErr w:type="gramEnd"/>
+      <w:r>
+        <w:rPr>
+          <w:sz w:val="20"/>
+          <w:szCs w:val="20"/>
+        </w:rPr>
+        <w:t xml:space="preserve"> </w:t>
       </w:r>
       <w:r>
         <w:rPr>
@@ -4540,12 +4951,21 @@
         </w:rPr>
         <w:tab/>
       </w:r>
-      <w:r>
-        <w:rPr>
-          <w:sz w:val="20"/>
-          <w:szCs w:val="20"/>
-        </w:rPr>
-        <w:t xml:space="preserve">meanlog </w:t>
+      <w:proofErr w:type="spellStart"/>
+      <w:r>
+        <w:rPr>
+          <w:sz w:val="20"/>
+          <w:szCs w:val="20"/>
+        </w:rPr>
+        <w:t>meanlog</w:t>
+      </w:r>
+      <w:proofErr w:type="spellEnd"/>
+      <w:r>
+        <w:rPr>
+          <w:sz w:val="20"/>
+          <w:szCs w:val="20"/>
+        </w:rPr>
+        <w:t xml:space="preserve"> </w:t>
       </w:r>
       <w:r>
         <w:rPr>
@@ -4569,12 +4989,30 @@
           <w:szCs w:val="20"/>
         </w:rPr>
       </w:pPr>
-      <w:r>
-        <w:rPr>
-          <w:sz w:val="20"/>
-          <w:szCs w:val="20"/>
-        </w:rPr>
-        <w:t xml:space="preserve">sd  : </w:t>
+      <w:proofErr w:type="spellStart"/>
+      <w:proofErr w:type="gramStart"/>
+      <w:r>
+        <w:rPr>
+          <w:sz w:val="20"/>
+          <w:szCs w:val="20"/>
+        </w:rPr>
+        <w:t>sd</w:t>
+      </w:r>
+      <w:proofErr w:type="spellEnd"/>
+      <w:r>
+        <w:rPr>
+          <w:sz w:val="20"/>
+          <w:szCs w:val="20"/>
+        </w:rPr>
+        <w:t xml:space="preserve">  :</w:t>
+      </w:r>
+      <w:proofErr w:type="gramEnd"/>
+      <w:r>
+        <w:rPr>
+          <w:sz w:val="20"/>
+          <w:szCs w:val="20"/>
+        </w:rPr>
+        <w:t xml:space="preserve"> </w:t>
       </w:r>
       <w:r>
         <w:rPr>
@@ -4625,12 +5063,21 @@
         </w:rPr>
         <w:tab/>
       </w:r>
-      <w:r>
-        <w:rPr>
-          <w:sz w:val="20"/>
-          <w:szCs w:val="20"/>
-        </w:rPr>
-        <w:t xml:space="preserve">sdlog  </w:t>
+      <w:proofErr w:type="spellStart"/>
+      <w:r>
+        <w:rPr>
+          <w:sz w:val="20"/>
+          <w:szCs w:val="20"/>
+        </w:rPr>
+        <w:t>sdlog</w:t>
+      </w:r>
+      <w:proofErr w:type="spellEnd"/>
+      <w:r>
+        <w:rPr>
+          <w:sz w:val="20"/>
+          <w:szCs w:val="20"/>
+        </w:rPr>
+        <w:t xml:space="preserve">  </w:t>
       </w:r>
       <w:r>
         <w:rPr>
@@ -4685,15 +5132,15 @@
       <w:pPr>
         <w:rPr>
           <w:b/>
-          <w:sz w:val="20"/>
-          <w:szCs w:val="20"/>
+          <w:sz w:val="32"/>
+          <w:szCs w:val="32"/>
         </w:rPr>
       </w:pPr>
       <w:r>
         <w:rPr>
           <w:b/>
-          <w:sz w:val="20"/>
-          <w:szCs w:val="20"/>
+          <w:sz w:val="32"/>
+          <w:szCs w:val="32"/>
         </w:rPr>
         <w:t>DAY3</w:t>
       </w:r>
@@ -4732,16 +5179,16 @@
         </w:numPr>
         <w:rPr>
           <w:b/>
-          <w:sz w:val="20"/>
-          <w:szCs w:val="20"/>
+          <w:sz w:val="28"/>
+          <w:szCs w:val="28"/>
           <w:u w:val="single"/>
         </w:rPr>
       </w:pPr>
       <w:r>
         <w:rPr>
           <w:b/>
-          <w:sz w:val="20"/>
-          <w:szCs w:val="20"/>
+          <w:sz w:val="28"/>
+          <w:szCs w:val="28"/>
           <w:u w:val="single"/>
         </w:rPr>
         <w:t xml:space="preserve">Inter-Arrival Distribution between 2 consecutive connections </w:t>
@@ -4879,12 +5326,21 @@
           <w:szCs w:val="20"/>
         </w:rPr>
       </w:pPr>
-      <w:r>
-        <w:rPr>
-          <w:sz w:val="20"/>
-          <w:szCs w:val="20"/>
-        </w:rPr>
-        <w:t xml:space="preserve">Rate : </w:t>
+      <w:proofErr w:type="gramStart"/>
+      <w:r>
+        <w:rPr>
+          <w:sz w:val="20"/>
+          <w:szCs w:val="20"/>
+        </w:rPr>
+        <w:t>Rate :</w:t>
+      </w:r>
+      <w:proofErr w:type="gramEnd"/>
+      <w:r>
+        <w:rPr>
+          <w:sz w:val="20"/>
+          <w:szCs w:val="20"/>
+        </w:rPr>
+        <w:t xml:space="preserve"> </w:t>
       </w:r>
       <w:r>
         <w:rPr>
@@ -4967,7 +5423,23 @@
           <w:sz w:val="20"/>
           <w:szCs w:val="20"/>
         </w:rPr>
-        <w:t xml:space="preserve">After removing outliers : </w:t>
+        <w:t xml:space="preserve">After removing </w:t>
+      </w:r>
+      <w:proofErr w:type="gramStart"/>
+      <w:r>
+        <w:rPr>
+          <w:sz w:val="20"/>
+          <w:szCs w:val="20"/>
+        </w:rPr>
+        <w:t>outliers :</w:t>
+      </w:r>
+      <w:proofErr w:type="gramEnd"/>
+      <w:r>
+        <w:rPr>
+          <w:sz w:val="20"/>
+          <w:szCs w:val="20"/>
+        </w:rPr>
+        <w:t xml:space="preserve"> </w:t>
       </w:r>
     </w:p>
     <w:p>
@@ -5092,7 +5564,23 @@
           <w:sz w:val="20"/>
           <w:szCs w:val="20"/>
         </w:rPr>
-        <w:t xml:space="preserve">Other Distributions on given dataset : </w:t>
+        <w:t xml:space="preserve">Other Distributions on given </w:t>
+      </w:r>
+      <w:proofErr w:type="gramStart"/>
+      <w:r>
+        <w:rPr>
+          <w:sz w:val="20"/>
+          <w:szCs w:val="20"/>
+        </w:rPr>
+        <w:t>dataset :</w:t>
+      </w:r>
+      <w:proofErr w:type="gramEnd"/>
+      <w:r>
+        <w:rPr>
+          <w:sz w:val="20"/>
+          <w:szCs w:val="20"/>
+        </w:rPr>
+        <w:t xml:space="preserve"> </w:t>
       </w:r>
     </w:p>
     <w:p>
@@ -5264,7 +5752,23 @@
           <w:szCs w:val="20"/>
         </w:rPr>
         <w:tab/>
-        <w:t xml:space="preserve">Log - Normal distribution </w:t>
+        <w:t xml:space="preserve">Log - Normal </w:t>
+      </w:r>
+      <w:proofErr w:type="gramStart"/>
+      <w:r>
+        <w:rPr>
+          <w:sz w:val="20"/>
+          <w:szCs w:val="20"/>
+        </w:rPr>
+        <w:t>distribution</w:t>
+      </w:r>
+      <w:proofErr w:type="gramEnd"/>
+      <w:r>
+        <w:rPr>
+          <w:sz w:val="20"/>
+          <w:szCs w:val="20"/>
+        </w:rPr>
+        <w:t xml:space="preserve"> </w:t>
       </w:r>
       <w:r>
         <w:rPr>
@@ -5288,12 +5792,21 @@
           <w:szCs w:val="20"/>
         </w:rPr>
       </w:pPr>
-      <w:r>
-        <w:rPr>
-          <w:sz w:val="20"/>
-          <w:szCs w:val="20"/>
-        </w:rPr>
-        <w:t xml:space="preserve">mean : </w:t>
+      <w:proofErr w:type="gramStart"/>
+      <w:r>
+        <w:rPr>
+          <w:sz w:val="20"/>
+          <w:szCs w:val="20"/>
+        </w:rPr>
+        <w:t>mean :</w:t>
+      </w:r>
+      <w:proofErr w:type="gramEnd"/>
+      <w:r>
+        <w:rPr>
+          <w:sz w:val="20"/>
+          <w:szCs w:val="20"/>
+        </w:rPr>
+        <w:t xml:space="preserve"> </w:t>
       </w:r>
       <w:r>
         <w:rPr>
@@ -5351,12 +5864,21 @@
         </w:rPr>
         <w:tab/>
       </w:r>
-      <w:r>
-        <w:rPr>
-          <w:sz w:val="20"/>
-          <w:szCs w:val="20"/>
-        </w:rPr>
-        <w:t xml:space="preserve">meanlog </w:t>
+      <w:proofErr w:type="spellStart"/>
+      <w:r>
+        <w:rPr>
+          <w:sz w:val="20"/>
+          <w:szCs w:val="20"/>
+        </w:rPr>
+        <w:t>meanlog</w:t>
+      </w:r>
+      <w:proofErr w:type="spellEnd"/>
+      <w:r>
+        <w:rPr>
+          <w:sz w:val="20"/>
+          <w:szCs w:val="20"/>
+        </w:rPr>
+        <w:t xml:space="preserve"> </w:t>
       </w:r>
       <w:r>
         <w:rPr>
@@ -5380,12 +5902,30 @@
           <w:szCs w:val="20"/>
         </w:rPr>
       </w:pPr>
-      <w:r>
-        <w:rPr>
-          <w:sz w:val="20"/>
-          <w:szCs w:val="20"/>
-        </w:rPr>
-        <w:t xml:space="preserve">sd  : </w:t>
+      <w:proofErr w:type="spellStart"/>
+      <w:proofErr w:type="gramStart"/>
+      <w:r>
+        <w:rPr>
+          <w:sz w:val="20"/>
+          <w:szCs w:val="20"/>
+        </w:rPr>
+        <w:t>sd</w:t>
+      </w:r>
+      <w:proofErr w:type="spellEnd"/>
+      <w:r>
+        <w:rPr>
+          <w:sz w:val="20"/>
+          <w:szCs w:val="20"/>
+        </w:rPr>
+        <w:t xml:space="preserve">  :</w:t>
+      </w:r>
+      <w:proofErr w:type="gramEnd"/>
+      <w:r>
+        <w:rPr>
+          <w:sz w:val="20"/>
+          <w:szCs w:val="20"/>
+        </w:rPr>
+        <w:t xml:space="preserve"> </w:t>
       </w:r>
       <w:r>
         <w:rPr>
@@ -5443,12 +5983,21 @@
         </w:rPr>
         <w:tab/>
       </w:r>
-      <w:r>
-        <w:rPr>
-          <w:sz w:val="20"/>
-          <w:szCs w:val="20"/>
-        </w:rPr>
-        <w:t xml:space="preserve">sdlog  : 2.45 </w:t>
+      <w:proofErr w:type="spellStart"/>
+      <w:r>
+        <w:rPr>
+          <w:sz w:val="20"/>
+          <w:szCs w:val="20"/>
+        </w:rPr>
+        <w:t>sdlog</w:t>
+      </w:r>
+      <w:proofErr w:type="spellEnd"/>
+      <w:r>
+        <w:rPr>
+          <w:sz w:val="20"/>
+          <w:szCs w:val="20"/>
+        </w:rPr>
+        <w:t xml:space="preserve">  : 2.45 </w:t>
       </w:r>
     </w:p>
     <w:p>
@@ -5504,28 +6053,19 @@
         </w:numPr>
         <w:rPr>
           <w:b/>
-          <w:sz w:val="20"/>
-          <w:szCs w:val="20"/>
+          <w:sz w:val="28"/>
+          <w:szCs w:val="28"/>
           <w:u w:val="single"/>
         </w:rPr>
       </w:pPr>
       <w:r>
         <w:rPr>
           <w:b/>
-          <w:sz w:val="20"/>
-          <w:szCs w:val="20"/>
+          <w:sz w:val="28"/>
+          <w:szCs w:val="28"/>
           <w:u w:val="single"/>
         </w:rPr>
-        <w:t xml:space="preserve">Inter-Arrival Distribution between 2 consecutive </w:t>
-      </w:r>
-      <w:r>
-        <w:rPr>
-          <w:b/>
-          <w:sz w:val="20"/>
-          <w:szCs w:val="20"/>
-          <w:u w:val="single"/>
-        </w:rPr>
-        <w:t>incoming packets to server</w:t>
+        <w:t>Inter-Arrival Distribution between 2 consecutive incoming packets to server</w:t>
       </w:r>
     </w:p>
     <w:p>
@@ -5668,12 +6208,21 @@
           <w:szCs w:val="20"/>
         </w:rPr>
       </w:pPr>
-      <w:r>
-        <w:rPr>
-          <w:sz w:val="20"/>
-          <w:szCs w:val="20"/>
-        </w:rPr>
-        <w:t xml:space="preserve">Rate : </w:t>
+      <w:proofErr w:type="gramStart"/>
+      <w:r>
+        <w:rPr>
+          <w:sz w:val="20"/>
+          <w:szCs w:val="20"/>
+        </w:rPr>
+        <w:t>Rate :</w:t>
+      </w:r>
+      <w:proofErr w:type="gramEnd"/>
+      <w:r>
+        <w:rPr>
+          <w:sz w:val="20"/>
+          <w:szCs w:val="20"/>
+        </w:rPr>
+        <w:t xml:space="preserve"> </w:t>
       </w:r>
       <w:r>
         <w:rPr>
@@ -5756,7 +6305,23 @@
           <w:sz w:val="20"/>
           <w:szCs w:val="20"/>
         </w:rPr>
-        <w:t xml:space="preserve">After removing outliers : </w:t>
+        <w:t xml:space="preserve">After removing </w:t>
+      </w:r>
+      <w:proofErr w:type="gramStart"/>
+      <w:r>
+        <w:rPr>
+          <w:sz w:val="20"/>
+          <w:szCs w:val="20"/>
+        </w:rPr>
+        <w:t>outliers :</w:t>
+      </w:r>
+      <w:proofErr w:type="gramEnd"/>
+      <w:r>
+        <w:rPr>
+          <w:sz w:val="20"/>
+          <w:szCs w:val="20"/>
+        </w:rPr>
+        <w:t xml:space="preserve"> </w:t>
       </w:r>
     </w:p>
     <w:p>
@@ -5882,7 +6447,23 @@
           <w:sz w:val="20"/>
           <w:szCs w:val="20"/>
         </w:rPr>
-        <w:t xml:space="preserve">Other Distributions on given dataset : </w:t>
+        <w:t xml:space="preserve">Other Distributions on given </w:t>
+      </w:r>
+      <w:proofErr w:type="gramStart"/>
+      <w:r>
+        <w:rPr>
+          <w:sz w:val="20"/>
+          <w:szCs w:val="20"/>
+        </w:rPr>
+        <w:t>dataset :</w:t>
+      </w:r>
+      <w:proofErr w:type="gramEnd"/>
+      <w:r>
+        <w:rPr>
+          <w:sz w:val="20"/>
+          <w:szCs w:val="20"/>
+        </w:rPr>
+        <w:t xml:space="preserve"> </w:t>
       </w:r>
     </w:p>
     <w:p>
@@ -6053,7 +6634,23 @@
           <w:szCs w:val="20"/>
         </w:rPr>
         <w:tab/>
-        <w:t xml:space="preserve">Log - Normal distribution </w:t>
+        <w:t xml:space="preserve">Log - Normal </w:t>
+      </w:r>
+      <w:proofErr w:type="gramStart"/>
+      <w:r>
+        <w:rPr>
+          <w:sz w:val="20"/>
+          <w:szCs w:val="20"/>
+        </w:rPr>
+        <w:t>distribution</w:t>
+      </w:r>
+      <w:proofErr w:type="gramEnd"/>
+      <w:r>
+        <w:rPr>
+          <w:sz w:val="20"/>
+          <w:szCs w:val="20"/>
+        </w:rPr>
+        <w:t xml:space="preserve"> </w:t>
       </w:r>
       <w:r>
         <w:rPr>
@@ -6077,12 +6674,21 @@
           <w:szCs w:val="20"/>
         </w:rPr>
       </w:pPr>
-      <w:r>
-        <w:rPr>
-          <w:sz w:val="20"/>
-          <w:szCs w:val="20"/>
-        </w:rPr>
-        <w:t xml:space="preserve">mean : </w:t>
+      <w:proofErr w:type="gramStart"/>
+      <w:r>
+        <w:rPr>
+          <w:sz w:val="20"/>
+          <w:szCs w:val="20"/>
+        </w:rPr>
+        <w:t>mean :</w:t>
+      </w:r>
+      <w:proofErr w:type="gramEnd"/>
+      <w:r>
+        <w:rPr>
+          <w:sz w:val="20"/>
+          <w:szCs w:val="20"/>
+        </w:rPr>
+        <w:t xml:space="preserve"> </w:t>
       </w:r>
       <w:r>
         <w:rPr>
@@ -6133,12 +6739,21 @@
         </w:rPr>
         <w:tab/>
       </w:r>
-      <w:r>
-        <w:rPr>
-          <w:sz w:val="20"/>
-          <w:szCs w:val="20"/>
-        </w:rPr>
-        <w:t xml:space="preserve">meanlog </w:t>
+      <w:proofErr w:type="spellStart"/>
+      <w:r>
+        <w:rPr>
+          <w:sz w:val="20"/>
+          <w:szCs w:val="20"/>
+        </w:rPr>
+        <w:t>meanlog</w:t>
+      </w:r>
+      <w:proofErr w:type="spellEnd"/>
+      <w:r>
+        <w:rPr>
+          <w:sz w:val="20"/>
+          <w:szCs w:val="20"/>
+        </w:rPr>
+        <w:t xml:space="preserve"> </w:t>
       </w:r>
       <w:r>
         <w:rPr>
@@ -6162,12 +6777,30 @@
           <w:szCs w:val="20"/>
         </w:rPr>
       </w:pPr>
-      <w:r>
-        <w:rPr>
-          <w:sz w:val="20"/>
-          <w:szCs w:val="20"/>
-        </w:rPr>
-        <w:t xml:space="preserve">sd  : </w:t>
+      <w:proofErr w:type="spellStart"/>
+      <w:proofErr w:type="gramStart"/>
+      <w:r>
+        <w:rPr>
+          <w:sz w:val="20"/>
+          <w:szCs w:val="20"/>
+        </w:rPr>
+        <w:t>sd</w:t>
+      </w:r>
+      <w:proofErr w:type="spellEnd"/>
+      <w:r>
+        <w:rPr>
+          <w:sz w:val="20"/>
+          <w:szCs w:val="20"/>
+        </w:rPr>
+        <w:t xml:space="preserve">  :</w:t>
+      </w:r>
+      <w:proofErr w:type="gramEnd"/>
+      <w:r>
+        <w:rPr>
+          <w:sz w:val="20"/>
+          <w:szCs w:val="20"/>
+        </w:rPr>
+        <w:t xml:space="preserve"> </w:t>
       </w:r>
       <w:r>
         <w:rPr>
@@ -6218,12 +6851,21 @@
         </w:rPr>
         <w:tab/>
       </w:r>
-      <w:r>
-        <w:rPr>
-          <w:sz w:val="20"/>
-          <w:szCs w:val="20"/>
-        </w:rPr>
-        <w:t xml:space="preserve">sdlog  </w:t>
+      <w:proofErr w:type="spellStart"/>
+      <w:r>
+        <w:rPr>
+          <w:sz w:val="20"/>
+          <w:szCs w:val="20"/>
+        </w:rPr>
+        <w:t>sdlog</w:t>
+      </w:r>
+      <w:proofErr w:type="spellEnd"/>
+      <w:r>
+        <w:rPr>
+          <w:sz w:val="20"/>
+          <w:szCs w:val="20"/>
+        </w:rPr>
+        <w:t xml:space="preserve">  </w:t>
       </w:r>
       <w:r>
         <w:rPr>
@@ -6285,6 +6927,7 @@
     </w:p>
     <w:p>
       <w:pPr>
+        <w:ind w:left="720"/>
         <w:rPr>
           <w:sz w:val="20"/>
           <w:szCs w:val="20"/>
@@ -6302,66 +6945,1345 @@
           <w:sz w:val="20"/>
           <w:szCs w:val="20"/>
         </w:rPr>
-        <w:t xml:space="preserve">s the data best, specially when </w:t>
-      </w:r>
+        <w:t xml:space="preserve">s the data best, </w:t>
+      </w:r>
+      <w:r>
+        <w:rPr>
+          <w:sz w:val="20"/>
+          <w:szCs w:val="20"/>
+        </w:rPr>
+        <w:t>especially</w:t>
+      </w:r>
+      <w:r>
+        <w:rPr>
+          <w:sz w:val="20"/>
+          <w:szCs w:val="20"/>
+        </w:rPr>
+        <w:t xml:space="preserve"> when </w:t>
+      </w:r>
+      <w:r>
+        <w:rPr>
+          <w:sz w:val="20"/>
+          <w:szCs w:val="20"/>
+        </w:rPr>
+        <w:t xml:space="preserve">compared to Normal and Log-Normal distributions. Also, removal of outliers leads to a better fitting of the exponential distribution, as evident from the various plots. </w:t>
+      </w:r>
+    </w:p>
+    <w:p>
+      <w:pPr>
+        <w:ind w:left="720"/>
+        <w:rPr>
+          <w:sz w:val="20"/>
+          <w:szCs w:val="20"/>
+        </w:rPr>
+      </w:pPr>
+    </w:p>
+    <w:p>
+      <w:pPr>
+        <w:ind w:left="720"/>
+        <w:rPr>
+          <w:sz w:val="20"/>
+          <w:szCs w:val="20"/>
+        </w:rPr>
+      </w:pPr>
+    </w:p>
+    <w:p>
+      <w:pPr>
+        <w:rPr>
+          <w:sz w:val="20"/>
+          <w:szCs w:val="20"/>
+        </w:rPr>
+      </w:pPr>
+    </w:p>
+    <w:p>
+      <w:pPr>
+        <w:rPr>
+          <w:sz w:val="20"/>
+          <w:szCs w:val="20"/>
+        </w:rPr>
+      </w:pPr>
+    </w:p>
+    <w:p>
+      <w:pPr>
+        <w:rPr>
+          <w:sz w:val="20"/>
+          <w:szCs w:val="20"/>
+        </w:rPr>
+      </w:pPr>
+    </w:p>
+    <w:p>
+      <w:pPr>
+        <w:rPr>
+          <w:sz w:val="20"/>
+          <w:szCs w:val="20"/>
+        </w:rPr>
+      </w:pPr>
+    </w:p>
+    <w:p>
+      <w:pPr>
+        <w:rPr>
+          <w:sz w:val="20"/>
+          <w:szCs w:val="20"/>
+        </w:rPr>
+      </w:pPr>
+      <w:r>
+        <w:rPr>
+          <w:sz w:val="20"/>
+          <w:szCs w:val="20"/>
+        </w:rPr>
+        <w:lastRenderedPageBreak/>
+        <w:t xml:space="preserve">11. </w:t>
+      </w:r>
+    </w:p>
+    <w:p>
+      <w:pPr>
+        <w:ind w:left="720"/>
+        <w:rPr>
+          <w:b/>
+          <w:sz w:val="32"/>
+          <w:szCs w:val="32"/>
+        </w:rPr>
+      </w:pPr>
+      <w:r>
+        <w:rPr>
+          <w:b/>
+          <w:sz w:val="32"/>
+          <w:szCs w:val="32"/>
+        </w:rPr>
+        <w:t xml:space="preserve">System behavior </w:t>
+      </w:r>
+    </w:p>
+    <w:p>
+      <w:pPr>
+        <w:ind w:left="720"/>
+        <w:rPr>
+          <w:b/>
+        </w:rPr>
+      </w:pPr>
       <w:bookmarkStart w:id="0" w:name="_GoBack"/>
       <w:bookmarkEnd w:id="0"/>
-      <w:r>
-        <w:rPr>
-          <w:sz w:val="20"/>
-          <w:szCs w:val="20"/>
-        </w:rPr>
-        <w:t xml:space="preserve">compared to Normal and Log-Normal distributions. Also, removal of outliers leads to a better fitting of the exponential distribution, as evident from the various plots. </w:t>
-      </w:r>
-    </w:p>
-    <w:p>
-      <w:pPr>
-        <w:ind w:left="720"/>
-        <w:rPr>
-          <w:sz w:val="20"/>
-          <w:szCs w:val="20"/>
-        </w:rPr>
-      </w:pPr>
-    </w:p>
-    <w:p>
-      <w:pPr>
-        <w:ind w:left="720"/>
-        <w:rPr>
-          <w:sz w:val="20"/>
-          <w:szCs w:val="20"/>
-        </w:rPr>
-      </w:pPr>
-    </w:p>
-    <w:p>
-      <w:pPr>
-        <w:ind w:left="720"/>
-        <w:rPr>
-          <w:sz w:val="20"/>
-          <w:szCs w:val="20"/>
-        </w:rPr>
-      </w:pPr>
-    </w:p>
-    <w:p>
-      <w:pPr>
-        <w:ind w:left="720"/>
-        <w:rPr>
-          <w:sz w:val="20"/>
-          <w:szCs w:val="20"/>
-        </w:rPr>
-      </w:pPr>
-    </w:p>
-    <w:p>
-      <w:pPr>
-        <w:ind w:left="720"/>
-        <w:rPr>
-          <w:sz w:val="20"/>
-          <w:szCs w:val="20"/>
-        </w:rPr>
-      </w:pPr>
-    </w:p>
-    <w:p>
-      <w:pPr>
-        <w:ind w:left="720"/>
+    </w:p>
+    <w:p>
+      <w:pPr>
+        <w:ind w:left="720"/>
+        <w:rPr>
+          <w:b/>
+          <w:sz w:val="20"/>
+          <w:szCs w:val="20"/>
+        </w:rPr>
+      </w:pPr>
+    </w:p>
+    <w:tbl>
+      <w:tblPr>
+        <w:tblStyle w:val="TableGrid"/>
+        <w:tblpPr w:leftFromText="180" w:rightFromText="180" w:vertAnchor="text" w:horzAnchor="margin" w:tblpXSpec="center" w:tblpY="152"/>
+        <w:tblW w:w="0" w:type="auto"/>
+        <w:tblLook w:val="04A0" w:firstRow="1" w:lastRow="0" w:firstColumn="1" w:lastColumn="0" w:noHBand="0" w:noVBand="1"/>
+      </w:tblPr>
+      <w:tblGrid>
+        <w:gridCol w:w="664"/>
+        <w:gridCol w:w="945"/>
+        <w:gridCol w:w="1362"/>
+        <w:gridCol w:w="774"/>
+        <w:gridCol w:w="1689"/>
+        <w:gridCol w:w="2053"/>
+        <w:gridCol w:w="1863"/>
+      </w:tblGrid>
+      <w:tr>
+        <w:trPr>
+          <w:trHeight w:val="620"/>
+        </w:trPr>
+        <w:tc>
+          <w:tcPr>
+            <w:tcW w:w="664" w:type="dxa"/>
+          </w:tcPr>
+          <w:p>
+            <w:pPr>
+              <w:pStyle w:val="ListParagraph"/>
+              <w:ind w:left="0"/>
+              <w:rPr>
+                <w:b/>
+                <w:sz w:val="20"/>
+                <w:szCs w:val="20"/>
+              </w:rPr>
+            </w:pPr>
+            <w:r>
+              <w:rPr>
+                <w:b/>
+                <w:sz w:val="20"/>
+                <w:szCs w:val="20"/>
+              </w:rPr>
+              <w:t>Day</w:t>
+            </w:r>
+          </w:p>
+        </w:tc>
+        <w:tc>
+          <w:tcPr>
+            <w:tcW w:w="945" w:type="dxa"/>
+          </w:tcPr>
+          <w:p>
+            <w:pPr>
+              <w:pStyle w:val="ListParagraph"/>
+              <w:ind w:left="0"/>
+              <w:rPr>
+                <w:b/>
+                <w:sz w:val="20"/>
+                <w:szCs w:val="20"/>
+              </w:rPr>
+            </w:pPr>
+            <w:r>
+              <w:rPr>
+                <w:b/>
+                <w:sz w:val="20"/>
+                <w:szCs w:val="20"/>
+              </w:rPr>
+              <w:t>Lambda</w:t>
+            </w:r>
+          </w:p>
+        </w:tc>
+        <w:tc>
+          <w:tcPr>
+            <w:tcW w:w="1362" w:type="dxa"/>
+          </w:tcPr>
+          <w:p>
+            <w:pPr>
+              <w:pStyle w:val="ListParagraph"/>
+              <w:ind w:left="0"/>
+              <w:rPr>
+                <w:b/>
+                <w:sz w:val="20"/>
+                <w:szCs w:val="20"/>
+              </w:rPr>
+            </w:pPr>
+            <w:r>
+              <w:rPr>
+                <w:b/>
+                <w:sz w:val="20"/>
+                <w:szCs w:val="20"/>
+              </w:rPr>
+              <w:t>Mean Packet Length(Bytes)</w:t>
+            </w:r>
+          </w:p>
+        </w:tc>
+        <w:tc>
+          <w:tcPr>
+            <w:tcW w:w="774" w:type="dxa"/>
+          </w:tcPr>
+          <w:p>
+            <w:pPr>
+              <w:pStyle w:val="ListParagraph"/>
+              <w:ind w:left="0"/>
+              <w:rPr>
+                <w:b/>
+                <w:sz w:val="20"/>
+                <w:szCs w:val="20"/>
+              </w:rPr>
+            </w:pPr>
+            <w:r>
+              <w:rPr>
+                <w:b/>
+                <w:sz w:val="20"/>
+                <w:szCs w:val="20"/>
+              </w:rPr>
+              <w:t>Mu</w:t>
+            </w:r>
+          </w:p>
+        </w:tc>
+        <w:tc>
+          <w:tcPr>
+            <w:tcW w:w="1689" w:type="dxa"/>
+          </w:tcPr>
+          <w:p>
+            <w:pPr>
+              <w:pStyle w:val="ListParagraph"/>
+              <w:ind w:left="0"/>
+              <w:rPr>
+                <w:b/>
+                <w:sz w:val="20"/>
+                <w:szCs w:val="20"/>
+              </w:rPr>
+            </w:pPr>
+            <w:r>
+              <w:rPr>
+                <w:b/>
+                <w:sz w:val="20"/>
+                <w:szCs w:val="20"/>
+              </w:rPr>
+              <w:t>Utilization Factor, Rho</w:t>
+            </w:r>
+          </w:p>
+        </w:tc>
+        <w:tc>
+          <w:tcPr>
+            <w:tcW w:w="2053" w:type="dxa"/>
+          </w:tcPr>
+          <w:p>
+            <w:pPr>
+              <w:pStyle w:val="ListParagraph"/>
+              <w:ind w:left="0"/>
+              <w:rPr>
+                <w:b/>
+                <w:sz w:val="20"/>
+                <w:szCs w:val="20"/>
+              </w:rPr>
+            </w:pPr>
+            <w:r>
+              <w:rPr>
+                <w:b/>
+                <w:sz w:val="20"/>
+                <w:szCs w:val="20"/>
+              </w:rPr>
+              <w:t>Average Queue Length</w:t>
+            </w:r>
+          </w:p>
+        </w:tc>
+        <w:tc>
+          <w:tcPr>
+            <w:tcW w:w="1863" w:type="dxa"/>
+          </w:tcPr>
+          <w:p>
+            <w:pPr>
+              <w:pStyle w:val="ListParagraph"/>
+              <w:ind w:left="0"/>
+              <w:rPr>
+                <w:b/>
+                <w:sz w:val="20"/>
+                <w:szCs w:val="20"/>
+              </w:rPr>
+            </w:pPr>
+            <w:r>
+              <w:rPr>
+                <w:b/>
+                <w:sz w:val="20"/>
+                <w:szCs w:val="20"/>
+              </w:rPr>
+              <w:t>Average Waiting time(microseconds)</w:t>
+            </w:r>
+          </w:p>
+        </w:tc>
+      </w:tr>
+      <w:tr>
+        <w:tc>
+          <w:tcPr>
+            <w:tcW w:w="664" w:type="dxa"/>
+          </w:tcPr>
+          <w:p>
+            <w:pPr>
+              <w:pStyle w:val="ListParagraph"/>
+              <w:ind w:left="0"/>
+              <w:rPr>
+                <w:sz w:val="20"/>
+                <w:szCs w:val="20"/>
+              </w:rPr>
+            </w:pPr>
+            <w:r>
+              <w:rPr>
+                <w:sz w:val="20"/>
+                <w:szCs w:val="20"/>
+              </w:rPr>
+              <w:t>1</w:t>
+            </w:r>
+          </w:p>
+        </w:tc>
+        <w:tc>
+          <w:tcPr>
+            <w:tcW w:w="945" w:type="dxa"/>
+          </w:tcPr>
+          <w:p>
+            <w:pPr>
+              <w:pStyle w:val="ListParagraph"/>
+              <w:ind w:left="0"/>
+              <w:rPr>
+                <w:sz w:val="20"/>
+                <w:szCs w:val="20"/>
+              </w:rPr>
+            </w:pPr>
+            <w:r>
+              <w:rPr>
+                <w:sz w:val="20"/>
+                <w:szCs w:val="20"/>
+              </w:rPr>
+              <w:t>0.88</w:t>
+            </w:r>
+          </w:p>
+        </w:tc>
+        <w:tc>
+          <w:tcPr>
+            <w:tcW w:w="1362" w:type="dxa"/>
+          </w:tcPr>
+          <w:p>
+            <w:pPr>
+              <w:pStyle w:val="ListParagraph"/>
+              <w:ind w:left="0"/>
+              <w:rPr>
+                <w:sz w:val="20"/>
+                <w:szCs w:val="20"/>
+              </w:rPr>
+            </w:pPr>
+            <w:r>
+              <w:rPr>
+                <w:sz w:val="20"/>
+                <w:szCs w:val="20"/>
+              </w:rPr>
+              <w:t>56.22</w:t>
+            </w:r>
+          </w:p>
+        </w:tc>
+        <w:tc>
+          <w:tcPr>
+            <w:tcW w:w="774" w:type="dxa"/>
+          </w:tcPr>
+          <w:p>
+            <w:pPr>
+              <w:pStyle w:val="ListParagraph"/>
+              <w:ind w:left="0"/>
+              <w:rPr>
+                <w:sz w:val="20"/>
+                <w:szCs w:val="20"/>
+              </w:rPr>
+            </w:pPr>
+            <w:r>
+              <w:rPr>
+                <w:sz w:val="20"/>
+                <w:szCs w:val="20"/>
+              </w:rPr>
+              <w:t>284.59</w:t>
+            </w:r>
+          </w:p>
+        </w:tc>
+        <w:tc>
+          <w:tcPr>
+            <w:tcW w:w="1689" w:type="dxa"/>
+          </w:tcPr>
+          <w:p>
+            <w:pPr>
+              <w:pStyle w:val="ListParagraph"/>
+              <w:ind w:left="0"/>
+              <w:rPr>
+                <w:sz w:val="20"/>
+                <w:szCs w:val="20"/>
+              </w:rPr>
+            </w:pPr>
+            <w:r>
+              <w:rPr>
+                <w:sz w:val="20"/>
+                <w:szCs w:val="20"/>
+              </w:rPr>
+              <w:t>0.0031</w:t>
+            </w:r>
+          </w:p>
+        </w:tc>
+        <w:tc>
+          <w:tcPr>
+            <w:tcW w:w="2053" w:type="dxa"/>
+          </w:tcPr>
+          <w:p>
+            <w:pPr>
+              <w:pStyle w:val="ListParagraph"/>
+              <w:ind w:left="0"/>
+              <w:rPr>
+                <w:sz w:val="20"/>
+                <w:szCs w:val="20"/>
+              </w:rPr>
+            </w:pPr>
+            <w:r>
+              <w:rPr>
+                <w:sz w:val="20"/>
+                <w:szCs w:val="20"/>
+              </w:rPr>
+              <w:t>0.0031</w:t>
+            </w:r>
+          </w:p>
+        </w:tc>
+        <w:tc>
+          <w:tcPr>
+            <w:tcW w:w="1863" w:type="dxa"/>
+          </w:tcPr>
+          <w:p>
+            <w:pPr>
+              <w:pStyle w:val="ListParagraph"/>
+              <w:ind w:left="0"/>
+              <w:rPr>
+                <w:sz w:val="20"/>
+                <w:szCs w:val="20"/>
+              </w:rPr>
+            </w:pPr>
+            <w:r>
+              <w:rPr>
+                <w:sz w:val="20"/>
+                <w:szCs w:val="20"/>
+              </w:rPr>
+              <w:t>10.89</w:t>
+            </w:r>
+          </w:p>
+        </w:tc>
+      </w:tr>
+      <w:tr>
+        <w:tc>
+          <w:tcPr>
+            <w:tcW w:w="664" w:type="dxa"/>
+          </w:tcPr>
+          <w:p>
+            <w:pPr>
+              <w:pStyle w:val="ListParagraph"/>
+              <w:ind w:left="0"/>
+              <w:rPr>
+                <w:sz w:val="20"/>
+                <w:szCs w:val="20"/>
+              </w:rPr>
+            </w:pPr>
+            <w:r>
+              <w:rPr>
+                <w:sz w:val="20"/>
+                <w:szCs w:val="20"/>
+              </w:rPr>
+              <w:t>2</w:t>
+            </w:r>
+          </w:p>
+        </w:tc>
+        <w:tc>
+          <w:tcPr>
+            <w:tcW w:w="945" w:type="dxa"/>
+          </w:tcPr>
+          <w:p>
+            <w:pPr>
+              <w:pStyle w:val="ListParagraph"/>
+              <w:ind w:left="0"/>
+              <w:rPr>
+                <w:sz w:val="20"/>
+                <w:szCs w:val="20"/>
+              </w:rPr>
+            </w:pPr>
+            <w:r>
+              <w:rPr>
+                <w:sz w:val="20"/>
+                <w:szCs w:val="20"/>
+              </w:rPr>
+              <w:t>1.05</w:t>
+            </w:r>
+          </w:p>
+        </w:tc>
+        <w:tc>
+          <w:tcPr>
+            <w:tcW w:w="1362" w:type="dxa"/>
+          </w:tcPr>
+          <w:p>
+            <w:pPr>
+              <w:pStyle w:val="ListParagraph"/>
+              <w:ind w:left="0"/>
+              <w:rPr>
+                <w:sz w:val="20"/>
+                <w:szCs w:val="20"/>
+              </w:rPr>
+            </w:pPr>
+            <w:r>
+              <w:rPr>
+                <w:sz w:val="20"/>
+                <w:szCs w:val="20"/>
+              </w:rPr>
+              <w:t>56.26</w:t>
+            </w:r>
+          </w:p>
+        </w:tc>
+        <w:tc>
+          <w:tcPr>
+            <w:tcW w:w="774" w:type="dxa"/>
+          </w:tcPr>
+          <w:p>
+            <w:pPr>
+              <w:pStyle w:val="ListParagraph"/>
+              <w:ind w:left="0"/>
+              <w:rPr>
+                <w:sz w:val="20"/>
+                <w:szCs w:val="20"/>
+              </w:rPr>
+            </w:pPr>
+            <w:r>
+              <w:rPr>
+                <w:sz w:val="20"/>
+                <w:szCs w:val="20"/>
+              </w:rPr>
+              <w:t>284.39</w:t>
+            </w:r>
+          </w:p>
+        </w:tc>
+        <w:tc>
+          <w:tcPr>
+            <w:tcW w:w="1689" w:type="dxa"/>
+          </w:tcPr>
+          <w:p>
+            <w:pPr>
+              <w:pStyle w:val="ListParagraph"/>
+              <w:ind w:left="0"/>
+              <w:rPr>
+                <w:sz w:val="20"/>
+                <w:szCs w:val="20"/>
+              </w:rPr>
+            </w:pPr>
+            <w:r>
+              <w:rPr>
+                <w:sz w:val="20"/>
+                <w:szCs w:val="20"/>
+              </w:rPr>
+              <w:t>0.0036</w:t>
+            </w:r>
+          </w:p>
+        </w:tc>
+        <w:tc>
+          <w:tcPr>
+            <w:tcW w:w="2053" w:type="dxa"/>
+          </w:tcPr>
+          <w:p>
+            <w:pPr>
+              <w:pStyle w:val="ListParagraph"/>
+              <w:ind w:left="0"/>
+              <w:rPr>
+                <w:sz w:val="20"/>
+                <w:szCs w:val="20"/>
+              </w:rPr>
+            </w:pPr>
+            <w:r>
+              <w:rPr>
+                <w:sz w:val="20"/>
+                <w:szCs w:val="20"/>
+              </w:rPr>
+              <w:t>0.0037</w:t>
+            </w:r>
+          </w:p>
+        </w:tc>
+        <w:tc>
+          <w:tcPr>
+            <w:tcW w:w="1863" w:type="dxa"/>
+          </w:tcPr>
+          <w:p>
+            <w:pPr>
+              <w:pStyle w:val="ListParagraph"/>
+              <w:ind w:left="0"/>
+              <w:rPr>
+                <w:sz w:val="20"/>
+                <w:szCs w:val="20"/>
+              </w:rPr>
+            </w:pPr>
+            <w:r>
+              <w:rPr>
+                <w:sz w:val="20"/>
+                <w:szCs w:val="20"/>
+              </w:rPr>
+              <w:t>13.03</w:t>
+            </w:r>
+          </w:p>
+        </w:tc>
+      </w:tr>
+      <w:tr>
+        <w:tc>
+          <w:tcPr>
+            <w:tcW w:w="664" w:type="dxa"/>
+          </w:tcPr>
+          <w:p>
+            <w:pPr>
+              <w:pStyle w:val="ListParagraph"/>
+              <w:ind w:left="0"/>
+              <w:rPr>
+                <w:sz w:val="20"/>
+                <w:szCs w:val="20"/>
+              </w:rPr>
+            </w:pPr>
+            <w:r>
+              <w:rPr>
+                <w:sz w:val="20"/>
+                <w:szCs w:val="20"/>
+              </w:rPr>
+              <w:t>3</w:t>
+            </w:r>
+          </w:p>
+        </w:tc>
+        <w:tc>
+          <w:tcPr>
+            <w:tcW w:w="945" w:type="dxa"/>
+          </w:tcPr>
+          <w:p>
+            <w:pPr>
+              <w:pStyle w:val="ListParagraph"/>
+              <w:ind w:left="0"/>
+              <w:rPr>
+                <w:sz w:val="20"/>
+                <w:szCs w:val="20"/>
+              </w:rPr>
+            </w:pPr>
+            <w:r>
+              <w:rPr>
+                <w:sz w:val="20"/>
+                <w:szCs w:val="20"/>
+              </w:rPr>
+              <w:t>0.85</w:t>
+            </w:r>
+          </w:p>
+        </w:tc>
+        <w:tc>
+          <w:tcPr>
+            <w:tcW w:w="1362" w:type="dxa"/>
+          </w:tcPr>
+          <w:p>
+            <w:pPr>
+              <w:pStyle w:val="ListParagraph"/>
+              <w:ind w:left="0"/>
+              <w:rPr>
+                <w:sz w:val="20"/>
+                <w:szCs w:val="20"/>
+              </w:rPr>
+            </w:pPr>
+            <w:r>
+              <w:rPr>
+                <w:sz w:val="20"/>
+                <w:szCs w:val="20"/>
+              </w:rPr>
+              <w:t>5</w:t>
+            </w:r>
+            <w:r>
+              <w:rPr>
+                <w:sz w:val="20"/>
+                <w:szCs w:val="20"/>
+              </w:rPr>
+              <w:t>5.29</w:t>
+            </w:r>
+          </w:p>
+        </w:tc>
+        <w:tc>
+          <w:tcPr>
+            <w:tcW w:w="774" w:type="dxa"/>
+          </w:tcPr>
+          <w:p>
+            <w:pPr>
+              <w:pStyle w:val="ListParagraph"/>
+              <w:ind w:left="0"/>
+              <w:rPr>
+                <w:sz w:val="20"/>
+                <w:szCs w:val="20"/>
+              </w:rPr>
+            </w:pPr>
+            <w:r>
+              <w:rPr>
+                <w:sz w:val="20"/>
+                <w:szCs w:val="20"/>
+              </w:rPr>
+              <w:t>284.24</w:t>
+            </w:r>
+          </w:p>
+        </w:tc>
+        <w:tc>
+          <w:tcPr>
+            <w:tcW w:w="1689" w:type="dxa"/>
+          </w:tcPr>
+          <w:p>
+            <w:pPr>
+              <w:pStyle w:val="ListParagraph"/>
+              <w:ind w:left="0"/>
+              <w:rPr>
+                <w:sz w:val="20"/>
+                <w:szCs w:val="20"/>
+              </w:rPr>
+            </w:pPr>
+            <w:r>
+              <w:rPr>
+                <w:sz w:val="20"/>
+                <w:szCs w:val="20"/>
+              </w:rPr>
+              <w:t>0.0029</w:t>
+            </w:r>
+          </w:p>
+        </w:tc>
+        <w:tc>
+          <w:tcPr>
+            <w:tcW w:w="2053" w:type="dxa"/>
+          </w:tcPr>
+          <w:p>
+            <w:pPr>
+              <w:pStyle w:val="ListParagraph"/>
+              <w:ind w:left="0"/>
+              <w:rPr>
+                <w:sz w:val="20"/>
+                <w:szCs w:val="20"/>
+              </w:rPr>
+            </w:pPr>
+            <w:r>
+              <w:rPr>
+                <w:sz w:val="20"/>
+                <w:szCs w:val="20"/>
+              </w:rPr>
+              <w:t>0.0029</w:t>
+            </w:r>
+          </w:p>
+        </w:tc>
+        <w:tc>
+          <w:tcPr>
+            <w:tcW w:w="1863" w:type="dxa"/>
+          </w:tcPr>
+          <w:p>
+            <w:pPr>
+              <w:pStyle w:val="ListParagraph"/>
+              <w:ind w:left="0"/>
+              <w:rPr>
+                <w:sz w:val="20"/>
+                <w:szCs w:val="20"/>
+              </w:rPr>
+            </w:pPr>
+            <w:r>
+              <w:rPr>
+                <w:sz w:val="20"/>
+                <w:szCs w:val="20"/>
+              </w:rPr>
+              <w:t>10.55</w:t>
+            </w:r>
+          </w:p>
+        </w:tc>
+      </w:tr>
+    </w:tbl>
+    <w:p>
+      <w:pPr>
+        <w:ind w:left="720"/>
+        <w:rPr>
+          <w:b/>
+          <w:sz w:val="40"/>
+          <w:szCs w:val="40"/>
+        </w:rPr>
+      </w:pPr>
+    </w:p>
+    <w:p>
+      <w:pPr>
+        <w:ind w:left="720"/>
+      </w:pPr>
+      <w:r>
+        <w:t xml:space="preserve">Link speed has been taken as 128Kbps. </w:t>
+      </w:r>
+    </w:p>
+    <w:p>
+      <w:pPr>
+        <w:ind w:left="720"/>
+        <w:rPr>
+          <w:b/>
+          <w:sz w:val="40"/>
+          <w:szCs w:val="40"/>
+        </w:rPr>
+      </w:pPr>
+    </w:p>
+    <w:p>
+      <w:pPr>
+        <w:ind w:left="720"/>
+      </w:pPr>
+      <w:r>
+        <w:t>For all the datasets, the packet length is close to 56.2</w:t>
+      </w:r>
+      <w:r>
+        <w:t>5, and thus Mu close to 284</w:t>
+      </w:r>
+      <w:r>
+        <w:t>. The following graphs ha</w:t>
+      </w:r>
+      <w:r>
+        <w:t xml:space="preserve">ve been </w:t>
+      </w:r>
+      <w:proofErr w:type="gramStart"/>
+      <w:r>
+        <w:t>plot</w:t>
+      </w:r>
+      <w:proofErr w:type="gramEnd"/>
+      <w:r>
+        <w:t xml:space="preserve"> with these values, since all the plots for the datasets are almost identical. </w:t>
+      </w:r>
+    </w:p>
+    <w:p>
+      <w:pPr>
+        <w:ind w:left="720"/>
+        <w:rPr>
+          <w:sz w:val="20"/>
+          <w:szCs w:val="20"/>
+        </w:rPr>
+      </w:pPr>
+    </w:p>
+    <w:p>
+      <w:pPr>
+        <w:ind w:left="720"/>
+        <w:rPr>
+          <w:b/>
+          <w:sz w:val="28"/>
+          <w:szCs w:val="28"/>
+        </w:rPr>
+      </w:pPr>
+      <w:r>
+        <w:rPr>
+          <w:b/>
+          <w:sz w:val="28"/>
+          <w:szCs w:val="28"/>
+        </w:rPr>
+        <w:t>Average</w:t>
+      </w:r>
+      <w:r>
+        <w:rPr>
+          <w:b/>
+          <w:sz w:val="28"/>
+          <w:szCs w:val="28"/>
+        </w:rPr>
+        <w:t xml:space="preserve"> Queue Length</w:t>
+      </w:r>
+    </w:p>
+    <w:p>
+      <w:pPr>
+        <w:ind w:left="720"/>
+        <w:rPr>
+          <w:sz w:val="20"/>
+          <w:szCs w:val="20"/>
+        </w:rPr>
+      </w:pPr>
+    </w:p>
+    <w:p>
+      <w:pPr>
+        <w:ind w:left="720"/>
+        <w:rPr>
+          <w:sz w:val="20"/>
+          <w:szCs w:val="20"/>
+        </w:rPr>
+      </w:pPr>
+      <w:r>
+        <w:rPr>
+          <w:noProof/>
+          <w:sz w:val="20"/>
+          <w:szCs w:val="20"/>
+        </w:rPr>
+        <w:drawing>
+          <wp:inline distT="0" distB="0" distL="0" distR="0">
+            <wp:extent cx="5511800" cy="3454400"/>
+            <wp:effectExtent l="0" t="0" r="0" b="0"/>
+            <wp:docPr id="58" name="Picture 58"/>
+            <wp:cNvGraphicFramePr>
+              <a:graphicFrameLocks xmlns:a="http://schemas.openxmlformats.org/drawingml/2006/main" noChangeAspect="1"/>
+            </wp:cNvGraphicFramePr>
+            <a:graphic xmlns:a="http://schemas.openxmlformats.org/drawingml/2006/main">
+              <a:graphicData uri="http://schemas.openxmlformats.org/drawingml/2006/picture">
+                <pic:pic xmlns:pic="http://schemas.openxmlformats.org/drawingml/2006/picture">
+                  <pic:nvPicPr>
+                    <pic:cNvPr id="58" name="Screen Shot 2019-10-13 at 7.06.14 PM.png"/>
+                    <pic:cNvPicPr/>
+                  </pic:nvPicPr>
+                  <pic:blipFill>
+                    <a:blip r:embed="rId31">
+                      <a:extLst>
+                        <a:ext uri="{28A0092B-C50C-407E-A947-70E740481C1C}">
+                          <a14:useLocalDpi xmlns:a14="http://schemas.microsoft.com/office/drawing/2010/main" val="0"/>
+                        </a:ext>
+                      </a:extLst>
+                    </a:blip>
+                    <a:stretch>
+                      <a:fillRect/>
+                    </a:stretch>
+                  </pic:blipFill>
+                  <pic:spPr>
+                    <a:xfrm>
+                      <a:off x="0" y="0"/>
+                      <a:ext cx="5511800" cy="3454400"/>
+                    </a:xfrm>
+                    <a:prstGeom prst="rect">
+                      <a:avLst/>
+                    </a:prstGeom>
+                  </pic:spPr>
+                </pic:pic>
+              </a:graphicData>
+            </a:graphic>
+          </wp:inline>
+        </w:drawing>
+      </w:r>
+    </w:p>
+    <w:p>
+      <w:pPr>
+        <w:ind w:left="720"/>
+        <w:rPr>
+          <w:sz w:val="20"/>
+          <w:szCs w:val="20"/>
+        </w:rPr>
+      </w:pPr>
+    </w:p>
+    <w:p>
+      <w:pPr>
+        <w:ind w:left="720"/>
+        <w:rPr>
+          <w:sz w:val="20"/>
+          <w:szCs w:val="20"/>
+        </w:rPr>
+      </w:pPr>
+    </w:p>
+    <w:p>
+      <w:pPr>
+        <w:ind w:left="720"/>
+        <w:rPr>
+          <w:sz w:val="20"/>
+          <w:szCs w:val="20"/>
+        </w:rPr>
+      </w:pPr>
+      <w:r>
+        <w:rPr>
+          <w:noProof/>
+          <w:sz w:val="20"/>
+          <w:szCs w:val="20"/>
+        </w:rPr>
+        <w:lastRenderedPageBreak/>
+        <w:drawing>
+          <wp:inline distT="0" distB="0" distL="0" distR="0">
+            <wp:extent cx="5791200" cy="3467100"/>
+            <wp:effectExtent l="0" t="0" r="0" b="0"/>
+            <wp:docPr id="59" name="Picture 59"/>
+            <wp:cNvGraphicFramePr>
+              <a:graphicFrameLocks xmlns:a="http://schemas.openxmlformats.org/drawingml/2006/main" noChangeAspect="1"/>
+            </wp:cNvGraphicFramePr>
+            <a:graphic xmlns:a="http://schemas.openxmlformats.org/drawingml/2006/main">
+              <a:graphicData uri="http://schemas.openxmlformats.org/drawingml/2006/picture">
+                <pic:pic xmlns:pic="http://schemas.openxmlformats.org/drawingml/2006/picture">
+                  <pic:nvPicPr>
+                    <pic:cNvPr id="59" name="Screen Shot 2019-10-13 at 7.06.20 PM.png"/>
+                    <pic:cNvPicPr/>
+                  </pic:nvPicPr>
+                  <pic:blipFill>
+                    <a:blip r:embed="rId32">
+                      <a:extLst>
+                        <a:ext uri="{28A0092B-C50C-407E-A947-70E740481C1C}">
+                          <a14:useLocalDpi xmlns:a14="http://schemas.microsoft.com/office/drawing/2010/main" val="0"/>
+                        </a:ext>
+                      </a:extLst>
+                    </a:blip>
+                    <a:stretch>
+                      <a:fillRect/>
+                    </a:stretch>
+                  </pic:blipFill>
+                  <pic:spPr>
+                    <a:xfrm>
+                      <a:off x="0" y="0"/>
+                      <a:ext cx="5791200" cy="3467100"/>
+                    </a:xfrm>
+                    <a:prstGeom prst="rect">
+                      <a:avLst/>
+                    </a:prstGeom>
+                  </pic:spPr>
+                </pic:pic>
+              </a:graphicData>
+            </a:graphic>
+          </wp:inline>
+        </w:drawing>
+      </w:r>
+    </w:p>
+    <w:p>
+      <w:pPr>
+        <w:ind w:left="720"/>
+        <w:jc w:val="center"/>
+        <w:rPr>
+          <w:sz w:val="20"/>
+          <w:szCs w:val="20"/>
+        </w:rPr>
+      </w:pPr>
+      <w:r>
+        <w:rPr>
+          <w:sz w:val="20"/>
+          <w:szCs w:val="20"/>
+        </w:rPr>
+        <w:t>Zoomed in view</w:t>
+      </w:r>
+    </w:p>
+    <w:p>
+      <w:pPr>
+        <w:ind w:left="720"/>
+        <w:jc w:val="center"/>
+        <w:rPr>
+          <w:sz w:val="20"/>
+          <w:szCs w:val="20"/>
+        </w:rPr>
+      </w:pPr>
+    </w:p>
+    <w:p>
+      <w:pPr>
+        <w:ind w:left="720"/>
+        <w:rPr>
+          <w:sz w:val="20"/>
+          <w:szCs w:val="20"/>
+        </w:rPr>
+      </w:pPr>
+    </w:p>
+    <w:p>
+      <w:pPr>
+        <w:ind w:left="720"/>
+        <w:rPr>
+          <w:sz w:val="20"/>
+          <w:szCs w:val="20"/>
+        </w:rPr>
+      </w:pPr>
+    </w:p>
+    <w:p>
+      <w:pPr>
+        <w:ind w:left="720"/>
+        <w:rPr>
+          <w:b/>
+          <w:sz w:val="28"/>
+          <w:szCs w:val="28"/>
+        </w:rPr>
+      </w:pPr>
+      <w:r>
+        <w:rPr>
+          <w:b/>
+          <w:sz w:val="28"/>
+          <w:szCs w:val="28"/>
+        </w:rPr>
+        <w:t>Average</w:t>
+      </w:r>
+      <w:r>
+        <w:rPr>
+          <w:b/>
+          <w:sz w:val="28"/>
+          <w:szCs w:val="28"/>
+        </w:rPr>
+        <w:t xml:space="preserve"> </w:t>
+      </w:r>
+      <w:r>
+        <w:rPr>
+          <w:b/>
+          <w:sz w:val="28"/>
+          <w:szCs w:val="28"/>
+        </w:rPr>
+        <w:t>Waiting Time</w:t>
+      </w:r>
+    </w:p>
+    <w:p>
+      <w:pPr>
+        <w:ind w:left="720"/>
+        <w:rPr>
+          <w:b/>
+          <w:sz w:val="28"/>
+          <w:szCs w:val="28"/>
+        </w:rPr>
+      </w:pPr>
+      <w:r>
+        <w:rPr>
+          <w:b/>
+          <w:noProof/>
+          <w:sz w:val="28"/>
+          <w:szCs w:val="28"/>
+        </w:rPr>
+        <w:drawing>
+          <wp:inline distT="0" distB="0" distL="0" distR="0">
+            <wp:extent cx="5613400" cy="3454400"/>
+            <wp:effectExtent l="0" t="0" r="0" b="0"/>
+            <wp:docPr id="66" name="Picture 66"/>
+            <wp:cNvGraphicFramePr>
+              <a:graphicFrameLocks xmlns:a="http://schemas.openxmlformats.org/drawingml/2006/main" noChangeAspect="1"/>
+            </wp:cNvGraphicFramePr>
+            <a:graphic xmlns:a="http://schemas.openxmlformats.org/drawingml/2006/main">
+              <a:graphicData uri="http://schemas.openxmlformats.org/drawingml/2006/picture">
+                <pic:pic xmlns:pic="http://schemas.openxmlformats.org/drawingml/2006/picture">
+                  <pic:nvPicPr>
+                    <pic:cNvPr id="66" name="Screen Shot 2019-10-13 at 7.26.16 PM.png"/>
+                    <pic:cNvPicPr/>
+                  </pic:nvPicPr>
+                  <pic:blipFill>
+                    <a:blip r:embed="rId33">
+                      <a:extLst>
+                        <a:ext uri="{28A0092B-C50C-407E-A947-70E740481C1C}">
+                          <a14:useLocalDpi xmlns:a14="http://schemas.microsoft.com/office/drawing/2010/main" val="0"/>
+                        </a:ext>
+                      </a:extLst>
+                    </a:blip>
+                    <a:stretch>
+                      <a:fillRect/>
+                    </a:stretch>
+                  </pic:blipFill>
+                  <pic:spPr>
+                    <a:xfrm>
+                      <a:off x="0" y="0"/>
+                      <a:ext cx="5613400" cy="3454400"/>
+                    </a:xfrm>
+                    <a:prstGeom prst="rect">
+                      <a:avLst/>
+                    </a:prstGeom>
+                  </pic:spPr>
+                </pic:pic>
+              </a:graphicData>
+            </a:graphic>
+          </wp:inline>
+        </w:drawing>
+      </w:r>
+    </w:p>
+    <w:p>
+      <w:pPr>
+        <w:ind w:left="720"/>
+        <w:rPr>
+          <w:b/>
+          <w:sz w:val="28"/>
+          <w:szCs w:val="28"/>
+        </w:rPr>
+      </w:pPr>
+    </w:p>
+    <w:p>
+      <w:pPr>
+        <w:ind w:left="720"/>
+        <w:rPr>
+          <w:b/>
+          <w:sz w:val="28"/>
+          <w:szCs w:val="28"/>
+        </w:rPr>
+      </w:pPr>
+    </w:p>
+    <w:p>
+      <w:pPr>
+        <w:ind w:left="720"/>
+        <w:rPr>
+          <w:b/>
+          <w:sz w:val="28"/>
+          <w:szCs w:val="28"/>
+        </w:rPr>
+      </w:pPr>
+    </w:p>
+    <w:p>
+      <w:pPr>
+        <w:ind w:left="720"/>
+        <w:rPr>
+          <w:b/>
+          <w:sz w:val="28"/>
+          <w:szCs w:val="28"/>
+        </w:rPr>
+      </w:pPr>
+      <w:r>
+        <w:rPr>
+          <w:b/>
+          <w:noProof/>
+          <w:sz w:val="28"/>
+          <w:szCs w:val="28"/>
+        </w:rPr>
+        <w:drawing>
+          <wp:inline distT="0" distB="0" distL="0" distR="0">
+            <wp:extent cx="5791200" cy="3492500"/>
+            <wp:effectExtent l="0" t="0" r="0" b="0"/>
+            <wp:docPr id="68" name="Picture 68"/>
+            <wp:cNvGraphicFramePr>
+              <a:graphicFrameLocks xmlns:a="http://schemas.openxmlformats.org/drawingml/2006/main" noChangeAspect="1"/>
+            </wp:cNvGraphicFramePr>
+            <a:graphic xmlns:a="http://schemas.openxmlformats.org/drawingml/2006/main">
+              <a:graphicData uri="http://schemas.openxmlformats.org/drawingml/2006/picture">
+                <pic:pic xmlns:pic="http://schemas.openxmlformats.org/drawingml/2006/picture">
+                  <pic:nvPicPr>
+                    <pic:cNvPr id="68" name="Screen Shot 2019-10-13 at 7.26.45 PM.png"/>
+                    <pic:cNvPicPr/>
+                  </pic:nvPicPr>
+                  <pic:blipFill>
+                    <a:blip r:embed="rId34">
+                      <a:extLst>
+                        <a:ext uri="{28A0092B-C50C-407E-A947-70E740481C1C}">
+                          <a14:useLocalDpi xmlns:a14="http://schemas.microsoft.com/office/drawing/2010/main" val="0"/>
+                        </a:ext>
+                      </a:extLst>
+                    </a:blip>
+                    <a:stretch>
+                      <a:fillRect/>
+                    </a:stretch>
+                  </pic:blipFill>
+                  <pic:spPr>
+                    <a:xfrm>
+                      <a:off x="0" y="0"/>
+                      <a:ext cx="5791200" cy="3492500"/>
+                    </a:xfrm>
+                    <a:prstGeom prst="rect">
+                      <a:avLst/>
+                    </a:prstGeom>
+                  </pic:spPr>
+                </pic:pic>
+              </a:graphicData>
+            </a:graphic>
+          </wp:inline>
+        </w:drawing>
+      </w:r>
+    </w:p>
+    <w:p>
+      <w:pPr>
+        <w:ind w:left="720"/>
+        <w:jc w:val="center"/>
+        <w:rPr>
+          <w:sz w:val="20"/>
+          <w:szCs w:val="20"/>
+        </w:rPr>
+      </w:pPr>
+      <w:r>
+        <w:rPr>
+          <w:sz w:val="20"/>
+          <w:szCs w:val="20"/>
+        </w:rPr>
+        <w:t>Zoomed in view</w:t>
+      </w:r>
+    </w:p>
+    <w:p>
+      <w:pPr>
+        <w:ind w:left="720"/>
+        <w:jc w:val="center"/>
+        <w:rPr>
+          <w:sz w:val="20"/>
+          <w:szCs w:val="20"/>
+        </w:rPr>
+      </w:pPr>
+    </w:p>
+    <w:p>
+      <w:pPr>
+        <w:ind w:left="720"/>
+      </w:pPr>
+      <w:r>
+        <w:t xml:space="preserve">It may be noted that the values of the utilization factor, average waiting time and queue length are very small, as the value of mu is much </w:t>
+      </w:r>
+      <w:r>
+        <w:t>bigger than the value of lambda. The value of lambda is very less since the packet trace only contains FTP data.</w:t>
+      </w:r>
+    </w:p>
+    <w:p>
+      <w:pPr>
+        <w:ind w:left="720"/>
+      </w:pPr>
+    </w:p>
+    <w:p>
+      <w:pPr>
+        <w:ind w:left="720"/>
+      </w:pPr>
+      <w:r>
+        <w:t xml:space="preserve">From the graphs, it may be noted that the average waiting time and average queue length stay very small, and almost constant when lambda is not close to mu. These values </w:t>
+      </w:r>
+      <w:proofErr w:type="gramStart"/>
+      <w:r>
+        <w:t>increases</w:t>
+      </w:r>
+      <w:proofErr w:type="gramEnd"/>
+      <w:r>
+        <w:t xml:space="preserve"> rapidly when lambda nears mu, and asymptotically go to infinity at lambda = mu. Here, lambda is a measure of the incoming traffic, therefore, one can say that, till a certain limit, the network is capable of handling traffic efficiently and smoothly, however, at a certain point, the congestion rises rapidly. The increase isn’t gradual, as one might expect. </w:t>
+      </w:r>
+    </w:p>
+    <w:p>
+      <w:pPr>
+        <w:rPr>
+          <w:sz w:val="20"/>
+          <w:szCs w:val="20"/>
+        </w:rPr>
+      </w:pPr>
+    </w:p>
+    <w:p>
+      <w:pPr>
+        <w:rPr>
+          <w:sz w:val="20"/>
+          <w:szCs w:val="20"/>
+        </w:rPr>
+      </w:pPr>
+    </w:p>
+    <w:p>
+      <w:pPr>
+        <w:ind w:left="720"/>
+        <w:jc w:val="center"/>
+        <w:rPr>
+          <w:sz w:val="20"/>
+          <w:szCs w:val="20"/>
+        </w:rPr>
+      </w:pPr>
+    </w:p>
+    <w:p>
+      <w:pPr>
+        <w:ind w:left="720"/>
+        <w:jc w:val="center"/>
         <w:rPr>
           <w:sz w:val="20"/>
           <w:szCs w:val="20"/>
@@ -6698,7 +8620,7 @@
   <w:abstractNum w:abstractNumId="3" w15:restartNumberingAfterBreak="0">
     <w:nsid w:val="2FBE5839"/>
     <w:multiLevelType w:val="hybridMultilevel"/>
-    <w:tmpl w:val="3500BFA2"/>
+    <w:tmpl w:val="98381B7C"/>
     <w:lvl w:ilvl="0" w:tplc="0409000F">
       <w:start w:val="1"/>
       <w:numFmt w:val="decimal"/>
@@ -6785,13 +8707,13 @@
     </w:lvl>
   </w:abstractNum>
   <w:abstractNum w:abstractNumId="4" w15:restartNumberingAfterBreak="0">
-    <w:nsid w:val="7A9042B9"/>
+    <w:nsid w:val="34E91D1C"/>
     <w:multiLevelType w:val="hybridMultilevel"/>
-    <w:tmpl w:val="89C49268"/>
-    <w:lvl w:ilvl="0" w:tplc="0409000F">
-      <w:start w:val="1"/>
+    <w:tmpl w:val="243C5C70"/>
+    <w:lvl w:ilvl="0" w:tplc="8360903E">
+      <w:start w:val="11"/>
       <w:numFmt w:val="decimal"/>
-      <w:lvlText w:val="%1."/>
+      <w:lvlText w:val="%1"/>
       <w:lvlJc w:val="left"/>
       <w:pPr>
         <w:ind w:left="720" w:hanging="360"/>
@@ -6873,8 +8795,186 @@
       </w:pPr>
     </w:lvl>
   </w:abstractNum>
+  <w:abstractNum w:abstractNumId="5" w15:restartNumberingAfterBreak="0">
+    <w:nsid w:val="385E1D9B"/>
+    <w:multiLevelType w:val="hybridMultilevel"/>
+    <w:tmpl w:val="0504B4A6"/>
+    <w:lvl w:ilvl="0" w:tplc="8360903E">
+      <w:start w:val="11"/>
+      <w:numFmt w:val="decimal"/>
+      <w:lvlText w:val="%1"/>
+      <w:lvlJc w:val="left"/>
+      <w:pPr>
+        <w:ind w:left="720" w:hanging="360"/>
+      </w:pPr>
+      <w:rPr>
+        <w:rFonts w:hint="default"/>
+      </w:rPr>
+    </w:lvl>
+    <w:lvl w:ilvl="1" w:tplc="04090019" w:tentative="1">
+      <w:start w:val="1"/>
+      <w:numFmt w:val="lowerLetter"/>
+      <w:lvlText w:val="%2."/>
+      <w:lvlJc w:val="left"/>
+      <w:pPr>
+        <w:ind w:left="1440" w:hanging="360"/>
+      </w:pPr>
+    </w:lvl>
+    <w:lvl w:ilvl="2" w:tplc="0409001B" w:tentative="1">
+      <w:start w:val="1"/>
+      <w:numFmt w:val="lowerRoman"/>
+      <w:lvlText w:val="%3."/>
+      <w:lvlJc w:val="right"/>
+      <w:pPr>
+        <w:ind w:left="2160" w:hanging="180"/>
+      </w:pPr>
+    </w:lvl>
+    <w:lvl w:ilvl="3" w:tplc="0409000F" w:tentative="1">
+      <w:start w:val="1"/>
+      <w:numFmt w:val="decimal"/>
+      <w:lvlText w:val="%4."/>
+      <w:lvlJc w:val="left"/>
+      <w:pPr>
+        <w:ind w:left="2880" w:hanging="360"/>
+      </w:pPr>
+    </w:lvl>
+    <w:lvl w:ilvl="4" w:tplc="04090019" w:tentative="1">
+      <w:start w:val="1"/>
+      <w:numFmt w:val="lowerLetter"/>
+      <w:lvlText w:val="%5."/>
+      <w:lvlJc w:val="left"/>
+      <w:pPr>
+        <w:ind w:left="3600" w:hanging="360"/>
+      </w:pPr>
+    </w:lvl>
+    <w:lvl w:ilvl="5" w:tplc="0409001B" w:tentative="1">
+      <w:start w:val="1"/>
+      <w:numFmt w:val="lowerRoman"/>
+      <w:lvlText w:val="%6."/>
+      <w:lvlJc w:val="right"/>
+      <w:pPr>
+        <w:ind w:left="4320" w:hanging="180"/>
+      </w:pPr>
+    </w:lvl>
+    <w:lvl w:ilvl="6" w:tplc="0409000F" w:tentative="1">
+      <w:start w:val="1"/>
+      <w:numFmt w:val="decimal"/>
+      <w:lvlText w:val="%7."/>
+      <w:lvlJc w:val="left"/>
+      <w:pPr>
+        <w:ind w:left="5040" w:hanging="360"/>
+      </w:pPr>
+    </w:lvl>
+    <w:lvl w:ilvl="7" w:tplc="04090019" w:tentative="1">
+      <w:start w:val="1"/>
+      <w:numFmt w:val="lowerLetter"/>
+      <w:lvlText w:val="%8."/>
+      <w:lvlJc w:val="left"/>
+      <w:pPr>
+        <w:ind w:left="5760" w:hanging="360"/>
+      </w:pPr>
+    </w:lvl>
+    <w:lvl w:ilvl="8" w:tplc="0409001B" w:tentative="1">
+      <w:start w:val="1"/>
+      <w:numFmt w:val="lowerRoman"/>
+      <w:lvlText w:val="%9."/>
+      <w:lvlJc w:val="right"/>
+      <w:pPr>
+        <w:ind w:left="6480" w:hanging="180"/>
+      </w:pPr>
+    </w:lvl>
+  </w:abstractNum>
+  <w:abstractNum w:abstractNumId="6" w15:restartNumberingAfterBreak="0">
+    <w:nsid w:val="7A9042B9"/>
+    <w:multiLevelType w:val="hybridMultilevel"/>
+    <w:tmpl w:val="89C49268"/>
+    <w:lvl w:ilvl="0" w:tplc="0409000F">
+      <w:start w:val="1"/>
+      <w:numFmt w:val="decimal"/>
+      <w:lvlText w:val="%1."/>
+      <w:lvlJc w:val="left"/>
+      <w:pPr>
+        <w:ind w:left="720" w:hanging="360"/>
+      </w:pPr>
+      <w:rPr>
+        <w:rFonts w:hint="default"/>
+      </w:rPr>
+    </w:lvl>
+    <w:lvl w:ilvl="1" w:tplc="04090019" w:tentative="1">
+      <w:start w:val="1"/>
+      <w:numFmt w:val="lowerLetter"/>
+      <w:lvlText w:val="%2."/>
+      <w:lvlJc w:val="left"/>
+      <w:pPr>
+        <w:ind w:left="1440" w:hanging="360"/>
+      </w:pPr>
+    </w:lvl>
+    <w:lvl w:ilvl="2" w:tplc="0409001B" w:tentative="1">
+      <w:start w:val="1"/>
+      <w:numFmt w:val="lowerRoman"/>
+      <w:lvlText w:val="%3."/>
+      <w:lvlJc w:val="right"/>
+      <w:pPr>
+        <w:ind w:left="2160" w:hanging="180"/>
+      </w:pPr>
+    </w:lvl>
+    <w:lvl w:ilvl="3" w:tplc="0409000F" w:tentative="1">
+      <w:start w:val="1"/>
+      <w:numFmt w:val="decimal"/>
+      <w:lvlText w:val="%4."/>
+      <w:lvlJc w:val="left"/>
+      <w:pPr>
+        <w:ind w:left="2880" w:hanging="360"/>
+      </w:pPr>
+    </w:lvl>
+    <w:lvl w:ilvl="4" w:tplc="04090019" w:tentative="1">
+      <w:start w:val="1"/>
+      <w:numFmt w:val="lowerLetter"/>
+      <w:lvlText w:val="%5."/>
+      <w:lvlJc w:val="left"/>
+      <w:pPr>
+        <w:ind w:left="3600" w:hanging="360"/>
+      </w:pPr>
+    </w:lvl>
+    <w:lvl w:ilvl="5" w:tplc="0409001B" w:tentative="1">
+      <w:start w:val="1"/>
+      <w:numFmt w:val="lowerRoman"/>
+      <w:lvlText w:val="%6."/>
+      <w:lvlJc w:val="right"/>
+      <w:pPr>
+        <w:ind w:left="4320" w:hanging="180"/>
+      </w:pPr>
+    </w:lvl>
+    <w:lvl w:ilvl="6" w:tplc="0409000F" w:tentative="1">
+      <w:start w:val="1"/>
+      <w:numFmt w:val="decimal"/>
+      <w:lvlText w:val="%7."/>
+      <w:lvlJc w:val="left"/>
+      <w:pPr>
+        <w:ind w:left="5040" w:hanging="360"/>
+      </w:pPr>
+    </w:lvl>
+    <w:lvl w:ilvl="7" w:tplc="04090019" w:tentative="1">
+      <w:start w:val="1"/>
+      <w:numFmt w:val="lowerLetter"/>
+      <w:lvlText w:val="%8."/>
+      <w:lvlJc w:val="left"/>
+      <w:pPr>
+        <w:ind w:left="5760" w:hanging="360"/>
+      </w:pPr>
+    </w:lvl>
+    <w:lvl w:ilvl="8" w:tplc="0409001B" w:tentative="1">
+      <w:start w:val="1"/>
+      <w:numFmt w:val="lowerRoman"/>
+      <w:lvlText w:val="%9."/>
+      <w:lvlJc w:val="right"/>
+      <w:pPr>
+        <w:ind w:left="6480" w:hanging="180"/>
+      </w:pPr>
+    </w:lvl>
+  </w:abstractNum>
   <w:num w:numId="1">
-    <w:abstractNumId w:val="4"/>
+    <w:abstractNumId w:val="6"/>
   </w:num>
   <w:num w:numId="2">
     <w:abstractNumId w:val="2"/>
@@ -6887,6 +8987,12 @@
   </w:num>
   <w:num w:numId="5">
     <w:abstractNumId w:val="1"/>
+  </w:num>
+  <w:num w:numId="6">
+    <w:abstractNumId w:val="4"/>
+  </w:num>
+  <w:num w:numId="7">
+    <w:abstractNumId w:val="5"/>
   </w:num>
 </w:numbering>
 </file>

--- a/Report.docx
+++ b/Report.docx
@@ -7060,8 +7060,6 @@
           <w:b/>
         </w:rPr>
       </w:pPr>
-      <w:bookmarkStart w:id="0" w:name="_GoBack"/>
-      <w:bookmarkEnd w:id="0"/>
     </w:p>
     <w:p>
       <w:pPr>
@@ -8243,13 +8241,13 @@
         <w:ind w:left="720"/>
       </w:pPr>
       <w:r>
-        <w:t xml:space="preserve">From the graphs, it may be noted that the average waiting time and average queue length stay very small, and almost constant when lambda is not close to mu. These values </w:t>
-      </w:r>
-      <w:proofErr w:type="gramStart"/>
-      <w:r>
-        <w:t>increases</w:t>
-      </w:r>
-      <w:proofErr w:type="gramEnd"/>
+        <w:t>From the graphs, it may be noted that the average waiting time and average queue length stay very small, and almost constant when lambda is not clo</w:t>
+      </w:r>
+      <w:r>
+        <w:t>se to mu. These values increase</w:t>
+      </w:r>
+      <w:bookmarkStart w:id="0" w:name="_GoBack"/>
+      <w:bookmarkEnd w:id="0"/>
       <w:r>
         <w:t xml:space="preserve"> rapidly when lambda nears mu, and asymptotically go to infinity at lambda = mu. Here, lambda is a measure of the incoming traffic, therefore, one can say that, till a certain limit, the network is capable of handling traffic efficiently and smoothly, however, at a certain point, the congestion rises rapidly. The increase isn’t gradual, as one might expect. </w:t>
       </w:r>
